--- a/09c. Lista de iniciativas y proyectos.docx
+++ b/09c. Lista de iniciativas y proyectos.docx
@@ -142,7 +142,7 @@
               <w:jc w:val="left"/>
             </w:pPr>
             <w:r>
-              <w:t xml:space="preserve">b9d9472 del 20 Feb 2023</w:t>
+              <w:t xml:space="preserve">d17f3db del 20 Feb 2023</w:t>
             </w:r>
           </w:p>
         </w:tc>

--- a/09c. Lista de iniciativas y proyectos.docx
+++ b/09c. Lista de iniciativas y proyectos.docx
@@ -142,7 +142,7 @@
               <w:jc w:val="left"/>
             </w:pPr>
             <w:r>
-              <w:t xml:space="preserve">d17f3db del 20 Feb 2023</w:t>
+              <w:t xml:space="preserve">27c8f99 del 20 Feb 2023</w:t>
             </w:r>
           </w:p>
         </w:tc>

--- a/09c. Lista de iniciativas y proyectos.docx
+++ b/09c. Lista de iniciativas y proyectos.docx
@@ -142,7 +142,7 @@
               <w:jc w:val="left"/>
             </w:pPr>
             <w:r>
-              <w:t xml:space="preserve">27c8f99 del 20 Feb 2023</w:t>
+              <w:t xml:space="preserve">cc376ce del 20 Feb 2023</w:t>
             </w:r>
           </w:p>
         </w:tc>

--- a/09c. Lista de iniciativas y proyectos.docx
+++ b/09c. Lista de iniciativas y proyectos.docx
@@ -142,7 +142,7 @@
               <w:jc w:val="left"/>
             </w:pPr>
             <w:r>
-              <w:t xml:space="preserve">cc376ce del 20 Feb 2023</w:t>
+              <w:t xml:space="preserve">2ea838e del 20 Feb 2023</w:t>
             </w:r>
           </w:p>
         </w:tc>

--- a/09c. Lista de iniciativas y proyectos.docx
+++ b/09c. Lista de iniciativas y proyectos.docx
@@ -142,7 +142,7 @@
               <w:jc w:val="left"/>
             </w:pPr>
             <w:r>
-              <w:t xml:space="preserve">2ea838e del 20 Feb 2023</w:t>
+              <w:t xml:space="preserve">f16b325 del 22 Feb 2023</w:t>
             </w:r>
           </w:p>
         </w:tc>

--- a/09c. Lista de iniciativas y proyectos.docx
+++ b/09c. Lista de iniciativas y proyectos.docx
@@ -142,7 +142,7 @@
               <w:jc w:val="left"/>
             </w:pPr>
             <w:r>
-              <w:t xml:space="preserve">f16b325 del 22 Feb 2023</w:t>
+              <w:t xml:space="preserve">2e39cf6 del 22 Feb 2023</w:t>
             </w:r>
           </w:p>
         </w:tc>
@@ -184,16 +184,235 @@
         <w:pStyle w:val="Textoindependiente"/>
       </w:pPr>
     </w:p>
-    <w:bookmarkStart w:id="21" w:name="X980dcf6cf2a711417df6595d1be45bb7d576bf2"/>
+    <w:bookmarkStart w:id="22" w:name="X823f97885e195dfec617c2a8df2e775203b9b49"/>
     <w:p>
       <w:pPr>
         <w:pStyle w:val="Ttulo2"/>
       </w:pPr>
       <w:r>
-        <w:t xml:space="preserve">Lista de iniciativas y Proyectos de Cierre de Brecha</w:t>
+        <w:t xml:space="preserve">Iniciativas y Proyectos de Cierre de Brecha</w:t>
       </w:r>
     </w:p>
+    <w:bookmarkStart w:id="21" w:name="X83bfa9bb44440f6d601d34b077b702c44c1dade"/>
+    <w:p>
+      <w:pPr>
+        <w:pStyle w:val="Ttulo3"/>
+      </w:pPr>
+      <w:r>
+        <w:t xml:space="preserve">Lista de Proyectos de Cierre de Brechas. Crédito Constructor FNA</w:t>
+      </w:r>
+    </w:p>
+    <w:p>
+      <w:pPr>
+        <w:pStyle w:val="FirstParagraph"/>
+      </w:pPr>
+      <w:r>
+        <w:t xml:space="preserve">Los siguientes proyectos son requeridos para cerrar las brechas en la flexibilización de la arquitectura de Crédito Constructor del FNA. Los proyectos provienen del análisis del brecha descrito en</w:t>
+      </w:r>
+      <w:r>
+        <w:t xml:space="preserve"> </w:t>
+      </w:r>
+      <w:hyperlink r:id="rId20">
+        <w:r>
+          <w:rPr>
+            <w:rStyle w:val="Hipervnculo"/>
+          </w:rPr>
+          <w:t xml:space="preserve">09b. Matriz de brechas</w:t>
+        </w:r>
+      </w:hyperlink>
+      <w:r>
+        <w:t xml:space="preserve">.</w:t>
+      </w:r>
+    </w:p>
+    <w:p>
+      <w:pPr>
+        <w:pStyle w:val="Textoindependiente"/>
+      </w:pPr>
+    </w:p>
+    <w:tbl>
+      <w:tblPr>
+        <w:tblStyle w:val="Table"/>
+        <w:tblW w:type="pct" w:w="5000"/>
+        <w:tblLook w:firstRow="1" w:lastRow="0" w:firstColumn="0" w:lastColumn="0" w:noHBand="0" w:noVBand="0" w:val="0020"/>
+      </w:tblPr>
+      <w:tblGrid>
+        <w:gridCol w:w="720"/>
+        <w:gridCol w:w="4217"/>
+        <w:gridCol w:w="1542"/>
+        <w:gridCol w:w="1440"/>
+      </w:tblGrid>
+      <w:tr>
+        <w:trPr>
+          <w:tblHeader w:val="true"/>
+        </w:trPr>
+        <w:tc>
+          <w:tcPr/>
+          <w:p>
+            <w:pPr>
+              <w:pStyle w:val="Compact"/>
+              <w:jc w:val="left"/>
+            </w:pPr>
+            <w:r>
+              <w:rPr>
+                <w:bCs/>
+                <w:b/>
+              </w:rPr>
+              <w:t xml:space="preserve">id</w:t>
+            </w:r>
+          </w:p>
+        </w:tc>
+        <w:tc>
+          <w:tcPr/>
+          <w:p>
+            <w:pPr>
+              <w:pStyle w:val="Compact"/>
+              <w:jc w:val="left"/>
+            </w:pPr>
+            <w:r>
+              <w:rPr>
+                <w:bCs/>
+                <w:b/>
+              </w:rPr>
+              <w:t xml:space="preserve">Proyecto</w:t>
+            </w:r>
+          </w:p>
+        </w:tc>
+        <w:tc>
+          <w:tcPr/>
+          <w:p>
+            <w:pPr>
+              <w:pStyle w:val="Compact"/>
+              <w:jc w:val="left"/>
+            </w:pPr>
+            <w:r>
+              <w:rPr>
+                <w:bCs/>
+                <w:b/>
+              </w:rPr>
+              <w:t xml:space="preserve">Tipo</w:t>
+            </w:r>
+          </w:p>
+        </w:tc>
+        <w:tc>
+          <w:tcPr/>
+          <w:p>
+            <w:pPr>
+              <w:pStyle w:val="Compact"/>
+              <w:jc w:val="left"/>
+            </w:pPr>
+            <w:r>
+              <w:rPr>
+                <w:bCs/>
+                <w:b/>
+              </w:rPr>
+              <w:t xml:space="preserve">Objetivo</w:t>
+            </w:r>
+          </w:p>
+        </w:tc>
+      </w:tr>
+      <w:tr>
+        <w:tc>
+          <w:tcPr/>
+          <w:p>
+            <w:pPr>
+              <w:pStyle w:val="Compact"/>
+              <w:jc w:val="left"/>
+            </w:pPr>
+            <w:r>
+              <w:t xml:space="preserve">BR01</w:t>
+            </w:r>
+          </w:p>
+        </w:tc>
+        <w:tc>
+          <w:tcPr/>
+          <w:p>
+            <w:pPr>
+              <w:pStyle w:val="Compact"/>
+              <w:jc w:val="left"/>
+            </w:pPr>
+            <w:r>
+              <w:t xml:space="preserve">API Crédito Constructor</w:t>
+            </w:r>
+          </w:p>
+        </w:tc>
+        <w:tc>
+          <w:tcPr/>
+          <w:p>
+            <w:pPr>
+              <w:pStyle w:val="Compact"/>
+              <w:jc w:val="left"/>
+            </w:pPr>
+            <w:r>
+              <w:t xml:space="preserve">actualizacion</w:t>
+            </w:r>
+          </w:p>
+        </w:tc>
+        <w:tc>
+          <w:tcPr/>
+          <w:p>
+            <w:pPr>
+              <w:pStyle w:val="Compact"/>
+              <w:jc w:val="left"/>
+            </w:pPr>
+            <w:r>
+              <w:t xml:space="preserve">Actualizar las interfases de ejecución y exposición de funcionalidades</w:t>
+            </w:r>
+          </w:p>
+        </w:tc>
+      </w:tr>
+      <w:tr>
+        <w:tc>
+          <w:tcPr/>
+          <w:p>
+            <w:pPr>
+              <w:pStyle w:val="Compact"/>
+              <w:jc w:val="left"/>
+            </w:pPr>
+            <w:r>
+              <w:t xml:space="preserve">BR02</w:t>
+            </w:r>
+          </w:p>
+        </w:tc>
+        <w:tc>
+          <w:tcPr/>
+          <w:p>
+            <w:pPr>
+              <w:pStyle w:val="Compact"/>
+              <w:jc w:val="left"/>
+            </w:pPr>
+            <w:r>
+              <w:t xml:space="preserve">Estandarización de Integración</w:t>
+            </w:r>
+          </w:p>
+        </w:tc>
+        <w:tc>
+          <w:tcPr/>
+          <w:p>
+            <w:pPr>
+              <w:pStyle w:val="Compact"/>
+              <w:jc w:val="left"/>
+            </w:pPr>
+            <w:r>
+              <w:t xml:space="preserve">sustitución</w:t>
+            </w:r>
+          </w:p>
+        </w:tc>
+        <w:tc>
+          <w:tcPr/>
+          <w:p>
+            <w:pPr>
+              <w:pStyle w:val="Compact"/>
+              <w:jc w:val="left"/>
+            </w:pPr>
+            <w:r>
+              <w:t xml:space="preserve">Disminuir los adaptadores particulares. Reemplazarlos por llamadas a API</w:t>
+            </w:r>
+          </w:p>
+        </w:tc>
+      </w:tr>
+    </w:tbl>
     <w:bookmarkEnd w:id="21"/>
+    <w:bookmarkEnd w:id="22"/>
     <w:sectPr>
       <w:headerReference r:id="rId9" w:type="default"/>
       <w:footerReference r:id="rId10" w:type="default"/>

--- a/09c. Lista de iniciativas y proyectos.docx
+++ b/09c. Lista de iniciativas y proyectos.docx
@@ -142,7 +142,7 @@
               <w:jc w:val="left"/>
             </w:pPr>
             <w:r>
-              <w:t xml:space="preserve">2e39cf6 del 22 Feb 2023</w:t>
+              <w:t xml:space="preserve">2ce1694 del 22 Feb 2023</w:t>
             </w:r>
           </w:p>
         </w:tc>
@@ -343,7 +343,7 @@
               <w:jc w:val="left"/>
             </w:pPr>
             <w:r>
-              <w:t xml:space="preserve">actualizacion</w:t>
+              <w:t xml:space="preserve">incremental</w:t>
             </w:r>
           </w:p>
         </w:tc>
@@ -393,7 +393,7 @@
               <w:jc w:val="left"/>
             </w:pPr>
             <w:r>
-              <w:t xml:space="preserve">sustitución</w:t>
+              <w:t xml:space="preserve">regresivo</w:t>
             </w:r>
           </w:p>
         </w:tc>

--- a/09c. Lista de iniciativas y proyectos.docx
+++ b/09c. Lista de iniciativas y proyectos.docx
@@ -36,7 +36,7 @@
               <w:jc w:val="left"/>
             </w:pPr>
             <w:r>
-              <w:t xml:space="preserve">Portafolio de iniciativas y brechas (Deliverable):</w:t>
+              <w:t xml:space="preserve">Portafolio de iniciativas y brechas:</w:t>
             </w:r>
             <w:r>
               <w:t xml:space="preserve"> </w:t>
@@ -142,7 +142,7 @@
               <w:jc w:val="left"/>
             </w:pPr>
             <w:r>
-              <w:t xml:space="preserve">2ce1694 del 22 Feb 2023</w:t>
+              <w:t xml:space="preserve">9bb87b4 del 22 Feb 2023</w:t>
             </w:r>
           </w:p>
         </w:tc>

--- a/09c. Lista de iniciativas y proyectos.docx
+++ b/09c. Lista de iniciativas y proyectos.docx
@@ -142,7 +142,7 @@
               <w:jc w:val="left"/>
             </w:pPr>
             <w:r>
-              <w:t xml:space="preserve">9bb87b4 del 22 Feb 2023</w:t>
+              <w:t xml:space="preserve">a48d2e5 del 22 Feb 2023</w:t>
             </w:r>
           </w:p>
         </w:tc>

--- a/09c. Lista de iniciativas y proyectos.docx
+++ b/09c. Lista de iniciativas y proyectos.docx
@@ -142,7 +142,7 @@
               <w:jc w:val="left"/>
             </w:pPr>
             <w:r>
-              <w:t xml:space="preserve">a48d2e5 del 22 Feb 2023</w:t>
+              <w:t xml:space="preserve">13ba6bf del 22 Feb 2023</w:t>
             </w:r>
           </w:p>
         </w:tc>

--- a/09c. Lista de iniciativas y proyectos.docx
+++ b/09c. Lista de iniciativas y proyectos.docx
@@ -142,7 +142,7 @@
               <w:jc w:val="left"/>
             </w:pPr>
             <w:r>
-              <w:t xml:space="preserve">13ba6bf del 22 Feb 2023</w:t>
+              <w:t xml:space="preserve">5fb6db0 del 22 Feb 2023</w:t>
             </w:r>
           </w:p>
         </w:tc>
@@ -184,7 +184,7 @@
         <w:pStyle w:val="Textoindependiente"/>
       </w:pPr>
     </w:p>
-    <w:bookmarkStart w:id="22" w:name="X823f97885e195dfec617c2a8df2e775203b9b49"/>
+    <w:bookmarkStart w:id="29" w:name="X823f97885e195dfec617c2a8df2e775203b9b49"/>
     <w:p>
       <w:pPr>
         <w:pStyle w:val="Ttulo2"/>
@@ -355,7 +355,7 @@
               <w:jc w:val="left"/>
             </w:pPr>
             <w:r>
-              <w:t xml:space="preserve">Actualizar las interfases de ejecución y exposición de funcionalidades</w:t>
+              <w:t xml:space="preserve">Actualizar las interfaces de ejecución y exposición de funcionalidades</w:t>
             </w:r>
           </w:p>
         </w:tc>
@@ -411,8 +411,271 @@
         </w:tc>
       </w:tr>
     </w:tbl>
+    <w:p>
+      <w:pPr>
+        <w:pStyle w:val="Textoindependiente"/>
+      </w:pPr>
+    </w:p>
     <w:bookmarkEnd w:id="21"/>
+    <w:bookmarkStart w:id="28" w:name="br01.-api-crédito-constructor"/>
+    <w:p>
+      <w:pPr>
+        <w:pStyle w:val="Ttulo3"/>
+      </w:pPr>
+      <w:r>
+        <w:t xml:space="preserve">BR01. API Crédito Constructor</w:t>
+      </w:r>
+    </w:p>
+    <w:bookmarkStart w:id="22" w:name="objetivo"/>
+    <w:p>
+      <w:pPr>
+        <w:pStyle w:val="Ttulo4"/>
+      </w:pPr>
+      <w:r>
+        <w:t xml:space="preserve">Objetivo</w:t>
+      </w:r>
+    </w:p>
+    <w:p>
+      <w:pPr>
+        <w:pStyle w:val="FirstParagraph"/>
+      </w:pPr>
+      <w:r>
+        <w:t xml:space="preserve">Actualizar las interfaces de ejecución y exposición de funcionalidades (API) de Crédito Constructor.</w:t>
+      </w:r>
+    </w:p>
     <w:bookmarkEnd w:id="22"/>
+    <w:bookmarkStart w:id="23" w:name="oportunidades-retos"/>
+    <w:p>
+      <w:pPr>
+        <w:pStyle w:val="Ttulo4"/>
+      </w:pPr>
+      <w:r>
+        <w:t xml:space="preserve">Oportunidades / Retos</w:t>
+      </w:r>
+    </w:p>
+    <w:p>
+      <w:pPr>
+        <w:numPr>
+          <w:ilvl w:val="0"/>
+          <w:numId w:val="1001"/>
+        </w:numPr>
+        <w:pStyle w:val="Compact"/>
+      </w:pPr>
+      <w:r>
+        <w:t xml:space="preserve">Convertir al producto Crédito Constructor en funcionalidades granulares, reutilizables y expuestas (privadas, protegidas y públicas)</w:t>
+      </w:r>
+    </w:p>
+    <w:p>
+      <w:pPr>
+        <w:numPr>
+          <w:ilvl w:val="0"/>
+          <w:numId w:val="1001"/>
+        </w:numPr>
+        <w:pStyle w:val="Compact"/>
+      </w:pPr>
+      <w:r>
+        <w:t xml:space="preserve">Comercializar el API de C. Constructor</w:t>
+      </w:r>
+    </w:p>
+    <w:p>
+      <w:pPr>
+        <w:numPr>
+          <w:ilvl w:val="0"/>
+          <w:numId w:val="1001"/>
+        </w:numPr>
+        <w:pStyle w:val="Compact"/>
+      </w:pPr>
+      <w:r>
+        <w:t xml:space="preserve">Estandarizar el modelo de integración e intercambio de datos</w:t>
+      </w:r>
+    </w:p>
+    <w:bookmarkEnd w:id="23"/>
+    <w:bookmarkStart w:id="24" w:name="alcance"/>
+    <w:p>
+      <w:pPr>
+        <w:pStyle w:val="Ttulo4"/>
+      </w:pPr>
+      <w:r>
+        <w:t xml:space="preserve">Alcance</w:t>
+      </w:r>
+    </w:p>
+    <w:p>
+      <w:pPr>
+        <w:numPr>
+          <w:ilvl w:val="0"/>
+          <w:numId w:val="1002"/>
+        </w:numPr>
+        <w:pStyle w:val="Compact"/>
+      </w:pPr>
+      <w:r>
+        <w:t xml:space="preserve">Estructurar e implementar funcionalidades del producto en forma de operaciones y datos expuestos (API)</w:t>
+      </w:r>
+    </w:p>
+    <w:p>
+      <w:pPr>
+        <w:numPr>
+          <w:ilvl w:val="0"/>
+          <w:numId w:val="1002"/>
+        </w:numPr>
+        <w:pStyle w:val="Compact"/>
+      </w:pPr>
+      <w:r>
+        <w:t xml:space="preserve">Establecer los nuevos consumidores de las API del producto</w:t>
+      </w:r>
+    </w:p>
+    <w:p>
+      <w:pPr>
+        <w:numPr>
+          <w:ilvl w:val="0"/>
+          <w:numId w:val="1002"/>
+        </w:numPr>
+        <w:pStyle w:val="Compact"/>
+      </w:pPr>
+      <w:r>
+        <w:t xml:space="preserve">Actualizar y modificar a los consumidores actuales (redirección)</w:t>
+      </w:r>
+    </w:p>
+    <w:bookmarkEnd w:id="24"/>
+    <w:bookmarkStart w:id="25" w:name="impacto-beneficio"/>
+    <w:p>
+      <w:pPr>
+        <w:pStyle w:val="Ttulo4"/>
+      </w:pPr>
+      <w:r>
+        <w:t xml:space="preserve">Impacto / Beneficio</w:t>
+      </w:r>
+    </w:p>
+    <w:p>
+      <w:pPr>
+        <w:numPr>
+          <w:ilvl w:val="0"/>
+          <w:numId w:val="1003"/>
+        </w:numPr>
+        <w:pStyle w:val="Compact"/>
+      </w:pPr>
+      <w:r>
+        <w:t xml:space="preserve">Proteger de impacto por cambios en C. Constructor a los consumidores y aplicaciones clientes del producto</w:t>
+      </w:r>
+    </w:p>
+    <w:p>
+      <w:pPr>
+        <w:numPr>
+          <w:ilvl w:val="0"/>
+          <w:numId w:val="1003"/>
+        </w:numPr>
+        <w:pStyle w:val="Compact"/>
+      </w:pPr>
+      <w:r>
+        <w:t xml:space="preserve">Flexibilidad de modificación de las funcionalidades principales de C. Constructor</w:t>
+      </w:r>
+    </w:p>
+    <w:p>
+      <w:pPr>
+        <w:numPr>
+          <w:ilvl w:val="0"/>
+          <w:numId w:val="1003"/>
+        </w:numPr>
+        <w:pStyle w:val="Compact"/>
+      </w:pPr>
+      <w:r>
+        <w:t xml:space="preserve">Modernización de tecnología del producto C. Constructor</w:t>
+      </w:r>
+    </w:p>
+    <w:bookmarkEnd w:id="25"/>
+    <w:bookmarkStart w:id="26" w:name="actores"/>
+    <w:p>
+      <w:pPr>
+        <w:pStyle w:val="Ttulo4"/>
+      </w:pPr>
+      <w:r>
+        <w:t xml:space="preserve">Actores</w:t>
+      </w:r>
+    </w:p>
+    <w:p>
+      <w:pPr>
+        <w:numPr>
+          <w:ilvl w:val="0"/>
+          <w:numId w:val="1004"/>
+        </w:numPr>
+        <w:pStyle w:val="Compact"/>
+      </w:pPr>
+      <w:r>
+        <w:t xml:space="preserve">Unidades de negocio</w:t>
+      </w:r>
+    </w:p>
+    <w:p>
+      <w:pPr>
+        <w:numPr>
+          <w:ilvl w:val="0"/>
+          <w:numId w:val="1004"/>
+        </w:numPr>
+        <w:pStyle w:val="Compact"/>
+      </w:pPr>
+      <w:r>
+        <w:t xml:space="preserve">Oficina de Arquitectura</w:t>
+      </w:r>
+    </w:p>
+    <w:p>
+      <w:pPr>
+        <w:numPr>
+          <w:ilvl w:val="0"/>
+          <w:numId w:val="1004"/>
+        </w:numPr>
+        <w:pStyle w:val="Compact"/>
+      </w:pPr>
+      <w:r>
+        <w:t xml:space="preserve">Proveedores del FNA (Cobis, IBM, Oracle)</w:t>
+      </w:r>
+    </w:p>
+    <w:p>
+      <w:pPr>
+        <w:numPr>
+          <w:ilvl w:val="0"/>
+          <w:numId w:val="1004"/>
+        </w:numPr>
+        <w:pStyle w:val="Compact"/>
+      </w:pPr>
+      <w:r>
+        <w:t xml:space="preserve">Consultores / fabricantes de apoyo</w:t>
+      </w:r>
+    </w:p>
+    <w:bookmarkEnd w:id="26"/>
+    <w:bookmarkStart w:id="27" w:name="tecnologias"/>
+    <w:p>
+      <w:pPr>
+        <w:pStyle w:val="Ttulo4"/>
+      </w:pPr>
+      <w:r>
+        <w:t xml:space="preserve">Tecnologias</w:t>
+      </w:r>
+    </w:p>
+    <w:p>
+      <w:pPr>
+        <w:numPr>
+          <w:ilvl w:val="0"/>
+          <w:numId w:val="1005"/>
+        </w:numPr>
+        <w:pStyle w:val="Compact"/>
+      </w:pPr>
+      <w:r>
+        <w:t xml:space="preserve">Portafolio de API</w:t>
+      </w:r>
+    </w:p>
+    <w:p>
+      <w:pPr>
+        <w:numPr>
+          <w:ilvl w:val="0"/>
+          <w:numId w:val="1005"/>
+        </w:numPr>
+        <w:pStyle w:val="Compact"/>
+      </w:pPr>
+      <w:r>
+        <w:t xml:space="preserve">Herramientas de diseño de API</w:t>
+      </w:r>
+    </w:p>
+    <w:bookmarkEnd w:id="27"/>
+    <w:bookmarkEnd w:id="28"/>
+    <w:bookmarkEnd w:id="29"/>
     <w:sectPr>
       <w:headerReference r:id="rId9" w:type="default"/>
       <w:footerReference r:id="rId10" w:type="default"/>
@@ -1093,8 +1356,99 @@
       </w:pPr>
     </w:lvl>
   </w:abstractNum>
+  <w:abstractNum w:abstractNumId="991">
+    <w:nsid w:val="A991"/>
+    <w:multiLevelType w:val="multilevel"/>
+    <w:lvl w:ilvl="0">
+      <w:numFmt w:val="bullet"/>
+      <w:lvlText w:val="•"/>
+      <w:lvlJc w:val="left"/>
+      <w:pPr>
+        <w:ind w:left="720" w:hanging="480"/>
+      </w:pPr>
+    </w:lvl>
+    <w:lvl w:ilvl="1">
+      <w:numFmt w:val="bullet"/>
+      <w:lvlText w:val="–"/>
+      <w:lvlJc w:val="left"/>
+      <w:pPr>
+        <w:ind w:left="1440" w:hanging="480"/>
+      </w:pPr>
+    </w:lvl>
+    <w:lvl w:ilvl="2">
+      <w:numFmt w:val="bullet"/>
+      <w:lvlText w:val="•"/>
+      <w:lvlJc w:val="left"/>
+      <w:pPr>
+        <w:ind w:left="2160" w:hanging="480"/>
+      </w:pPr>
+    </w:lvl>
+    <w:lvl w:ilvl="3">
+      <w:numFmt w:val="bullet"/>
+      <w:lvlText w:val="–"/>
+      <w:lvlJc w:val="left"/>
+      <w:pPr>
+        <w:ind w:left="2880" w:hanging="480"/>
+      </w:pPr>
+    </w:lvl>
+    <w:lvl w:ilvl="4">
+      <w:numFmt w:val="bullet"/>
+      <w:lvlText w:val="•"/>
+      <w:lvlJc w:val="left"/>
+      <w:pPr>
+        <w:ind w:left="3600" w:hanging="480"/>
+      </w:pPr>
+    </w:lvl>
+    <w:lvl w:ilvl="5">
+      <w:numFmt w:val="bullet"/>
+      <w:lvlText w:val="–"/>
+      <w:lvlJc w:val="left"/>
+      <w:pPr>
+        <w:ind w:left="4320" w:hanging="480"/>
+      </w:pPr>
+    </w:lvl>
+    <w:lvl w:ilvl="6">
+      <w:numFmt w:val="bullet"/>
+      <w:lvlText w:val="•"/>
+      <w:lvlJc w:val="left"/>
+      <w:pPr>
+        <w:ind w:left="5040" w:hanging="480"/>
+      </w:pPr>
+    </w:lvl>
+    <w:lvl w:ilvl="7">
+      <w:numFmt w:val="bullet"/>
+      <w:lvlText w:val="–"/>
+      <w:lvlJc w:val="left"/>
+      <w:pPr>
+        <w:ind w:left="5760" w:hanging="480"/>
+      </w:pPr>
+    </w:lvl>
+    <w:lvl w:ilvl="8">
+      <w:numFmt w:val="bullet"/>
+      <w:lvlText w:val="•"/>
+      <w:lvlJc w:val="left"/>
+      <w:pPr>
+        <w:ind w:left="6480" w:hanging="480"/>
+      </w:pPr>
+    </w:lvl>
+  </w:abstractNum>
   <w:num w:numId="1000">
     <w:abstractNumId w:val="990"/>
+  </w:num>
+  <w:num w:numId="1001">
+    <w:abstractNumId w:val="991"/>
+  </w:num>
+  <w:num w:numId="1002">
+    <w:abstractNumId w:val="991"/>
+  </w:num>
+  <w:num w:numId="1003">
+    <w:abstractNumId w:val="991"/>
+  </w:num>
+  <w:num w:numId="1004">
+    <w:abstractNumId w:val="991"/>
+  </w:num>
+  <w:num w:numId="1005">
+    <w:abstractNumId w:val="991"/>
   </w:num>
 </w:numbering>
 </file>

--- a/09c. Lista de iniciativas y proyectos.docx
+++ b/09c. Lista de iniciativas y proyectos.docx
@@ -142,7 +142,7 @@
               <w:jc w:val="left"/>
             </w:pPr>
             <w:r>
-              <w:t xml:space="preserve">5fb6db0 del 22 Feb 2023</w:t>
+              <w:t xml:space="preserve">080986b del 22 Feb 2023</w:t>
             </w:r>
           </w:p>
         </w:tc>

--- a/09c. Lista de iniciativas y proyectos.docx
+++ b/09c. Lista de iniciativas y proyectos.docx
@@ -142,7 +142,7 @@
               <w:jc w:val="left"/>
             </w:pPr>
             <w:r>
-              <w:t xml:space="preserve">080986b del 22 Feb 2023</w:t>
+              <w:t xml:space="preserve">775bdd4 del 23 Feb 2023</w:t>
             </w:r>
           </w:p>
         </w:tc>
@@ -193,6 +193,19 @@
         <w:t xml:space="preserve">Iniciativas y Proyectos de Cierre de Brecha</w:t>
       </w:r>
     </w:p>
+    <w:p>
+      <w:pPr>
+        <w:pStyle w:val="FirstParagraph"/>
+      </w:pPr>
+      <w:r>
+        <w:t xml:space="preserve">Las iniciativas de transición, en este contexto, son grupos de paquetes de trabajo, que son a su vez proyectos ejecutables de cierre de brechas que realizan sustituciones, reajustes, o mejoras en un área de la arquitectura actual.</w:t>
+      </w:r>
+    </w:p>
+    <w:p>
+      <w:pPr>
+        <w:pStyle w:val="Textoindependiente"/>
+      </w:pPr>
+    </w:p>
     <w:bookmarkStart w:id="21" w:name="X83bfa9bb44440f6d601d34b077b702c44c1dade"/>
     <w:p>
       <w:pPr>
@@ -207,7 +220,7 @@
         <w:pStyle w:val="FirstParagraph"/>
       </w:pPr>
       <w:r>
-        <w:t xml:space="preserve">Los siguientes proyectos son requeridos para cerrar las brechas en la flexibilización de la arquitectura de Crédito Constructor del FNA. Los proyectos provienen del análisis del brecha descrito en</w:t>
+        <w:t xml:space="preserve">Los siguientes proyectos, o paquetes de trabajo, son requeridos para cerrar las brechas de flexibilización de la arquitectura actual de Crédito Constructor del FNA. Estos proyectos de cambios provienen del análisis del brecha descrito en</w:t>
       </w:r>
       <w:r>
         <w:t xml:space="preserve"> </w:t>
@@ -229,188 +242,130 @@
         <w:pStyle w:val="Textoindependiente"/>
       </w:pPr>
     </w:p>
-    <w:tbl>
-      <w:tblPr>
-        <w:tblStyle w:val="Table"/>
-        <w:tblW w:type="pct" w:w="5000"/>
-        <w:tblLook w:firstRow="1" w:lastRow="0" w:firstColumn="0" w:lastColumn="0" w:noHBand="0" w:noVBand="0" w:val="0020"/>
-      </w:tblPr>
-      <w:tblGrid>
-        <w:gridCol w:w="720"/>
-        <w:gridCol w:w="4217"/>
-        <w:gridCol w:w="1542"/>
-        <w:gridCol w:w="1440"/>
-      </w:tblGrid>
-      <w:tr>
-        <w:trPr>
-          <w:tblHeader w:val="true"/>
-        </w:trPr>
-        <w:tc>
-          <w:tcPr/>
-          <w:p>
-            <w:pPr>
-              <w:pStyle w:val="Compact"/>
-              <w:jc w:val="left"/>
-            </w:pPr>
-            <w:r>
-              <w:rPr>
-                <w:bCs/>
-                <w:b/>
-              </w:rPr>
-              <w:t xml:space="preserve">id</w:t>
-            </w:r>
-          </w:p>
-        </w:tc>
-        <w:tc>
-          <w:tcPr/>
-          <w:p>
-            <w:pPr>
-              <w:pStyle w:val="Compact"/>
-              <w:jc w:val="left"/>
-            </w:pPr>
-            <w:r>
-              <w:rPr>
-                <w:bCs/>
-                <w:b/>
-              </w:rPr>
-              <w:t xml:space="preserve">Proyecto</w:t>
-            </w:r>
-          </w:p>
-        </w:tc>
-        <w:tc>
-          <w:tcPr/>
-          <w:p>
-            <w:pPr>
-              <w:pStyle w:val="Compact"/>
-              <w:jc w:val="left"/>
-            </w:pPr>
-            <w:r>
-              <w:rPr>
-                <w:bCs/>
-                <w:b/>
-              </w:rPr>
-              <w:t xml:space="preserve">Tipo</w:t>
-            </w:r>
-          </w:p>
-        </w:tc>
-        <w:tc>
-          <w:tcPr/>
-          <w:p>
-            <w:pPr>
-              <w:pStyle w:val="Compact"/>
-              <w:jc w:val="left"/>
-            </w:pPr>
-            <w:r>
-              <w:rPr>
-                <w:bCs/>
-                <w:b/>
-              </w:rPr>
-              <w:t xml:space="preserve">Objetivo</w:t>
-            </w:r>
-          </w:p>
-        </w:tc>
-      </w:tr>
-      <w:tr>
-        <w:tc>
-          <w:tcPr/>
-          <w:p>
-            <w:pPr>
-              <w:pStyle w:val="Compact"/>
-              <w:jc w:val="left"/>
-            </w:pPr>
-            <w:r>
-              <w:t xml:space="preserve">BR01</w:t>
-            </w:r>
-          </w:p>
-        </w:tc>
-        <w:tc>
-          <w:tcPr/>
-          <w:p>
-            <w:pPr>
-              <w:pStyle w:val="Compact"/>
-              <w:jc w:val="left"/>
-            </w:pPr>
-            <w:r>
-              <w:t xml:space="preserve">API Crédito Constructor</w:t>
-            </w:r>
-          </w:p>
-        </w:tc>
-        <w:tc>
-          <w:tcPr/>
-          <w:p>
-            <w:pPr>
-              <w:pStyle w:val="Compact"/>
-              <w:jc w:val="left"/>
-            </w:pPr>
-            <w:r>
-              <w:t xml:space="preserve">incremental</w:t>
-            </w:r>
-          </w:p>
-        </w:tc>
-        <w:tc>
-          <w:tcPr/>
-          <w:p>
-            <w:pPr>
-              <w:pStyle w:val="Compact"/>
-              <w:jc w:val="left"/>
-            </w:pPr>
-            <w:r>
-              <w:t xml:space="preserve">Actualizar las interfaces de ejecución y exposición de funcionalidades</w:t>
-            </w:r>
-          </w:p>
-        </w:tc>
-      </w:tr>
-      <w:tr>
-        <w:tc>
-          <w:tcPr/>
-          <w:p>
-            <w:pPr>
-              <w:pStyle w:val="Compact"/>
-              <w:jc w:val="left"/>
-            </w:pPr>
-            <w:r>
-              <w:t xml:space="preserve">BR02</w:t>
-            </w:r>
-          </w:p>
-        </w:tc>
-        <w:tc>
-          <w:tcPr/>
-          <w:p>
-            <w:pPr>
-              <w:pStyle w:val="Compact"/>
-              <w:jc w:val="left"/>
-            </w:pPr>
-            <w:r>
-              <w:t xml:space="preserve">Estandarización de Integración</w:t>
-            </w:r>
-          </w:p>
-        </w:tc>
-        <w:tc>
-          <w:tcPr/>
-          <w:p>
-            <w:pPr>
-              <w:pStyle w:val="Compact"/>
-              <w:jc w:val="left"/>
-            </w:pPr>
-            <w:r>
-              <w:t xml:space="preserve">regresivo</w:t>
-            </w:r>
-          </w:p>
-        </w:tc>
-        <w:tc>
-          <w:tcPr/>
-          <w:p>
-            <w:pPr>
-              <w:pStyle w:val="Compact"/>
-              <w:jc w:val="left"/>
-            </w:pPr>
-            <w:r>
-              <w:t xml:space="preserve">Disminuir los adaptadores particulares. Reemplazarlos por llamadas a API</w:t>
-            </w:r>
-          </w:p>
-        </w:tc>
-      </w:tr>
-    </w:tbl>
+    <w:p>
+      <w:pPr>
+        <w:pStyle w:val="Textoindependiente"/>
+      </w:pPr>
+      <w:r>
+        <w:t xml:space="preserve">Proyectos de cierre de brecha Crédito Constructor FNA.</w:t>
+      </w:r>
+      <w:r>
+        <w:t xml:space="preserve"> </w:t>
+      </w:r>
+      <w:r>
+        <w:t xml:space="preserve">|</w:t>
+      </w:r>
+      <w:r>
+        <w:rPr>
+          <w:bCs/>
+          <w:b/>
+        </w:rPr>
+        <w:t xml:space="preserve">id</w:t>
+      </w:r>
+      <w:r>
+        <w:t xml:space="preserve"> </w:t>
+      </w:r>
+      <w:r>
+        <w:t xml:space="preserve">|</w:t>
+      </w:r>
+      <w:r>
+        <w:t xml:space="preserve"> </w:t>
+      </w:r>
+      <w:r>
+        <w:rPr>
+          <w:bCs/>
+          <w:b/>
+        </w:rPr>
+        <w:t xml:space="preserve">Proyecto</w:t>
+      </w:r>
+      <w:r>
+        <w:t xml:space="preserve"> </w:t>
+      </w:r>
+      <w:r>
+        <w:t xml:space="preserve">|</w:t>
+      </w:r>
+      <w:r>
+        <w:t xml:space="preserve"> </w:t>
+      </w:r>
+      <w:r>
+        <w:rPr>
+          <w:bCs/>
+          <w:b/>
+        </w:rPr>
+        <w:t xml:space="preserve">Objetivo</w:t>
+      </w:r>
+      <w:r>
+        <w:t xml:space="preserve"> </w:t>
+      </w:r>
+      <w:r>
+        <w:t xml:space="preserve">|</w:t>
+      </w:r>
+      <w:r>
+        <w:t xml:space="preserve"> </w:t>
+      </w:r>
+      <w:r>
+        <w:rPr>
+          <w:bCs/>
+          <w:b/>
+        </w:rPr>
+        <w:t xml:space="preserve">Tipo</w:t>
+      </w:r>
+      <w:r>
+        <w:t xml:space="preserve"> </w:t>
+      </w:r>
+      <w:r>
+        <w:t xml:space="preserve">|</w:t>
+      </w:r>
+      <w:r>
+        <w:t xml:space="preserve"> </w:t>
+      </w:r>
+      <w:r>
+        <w:rPr>
+          <w:bCs/>
+          <w:b/>
+        </w:rPr>
+        <w:t xml:space="preserve">Impl.</w:t>
+      </w:r>
+      <w:r>
+        <w:t xml:space="preserve"> </w:t>
+      </w:r>
+      <w:r>
+        <w:t xml:space="preserve">|</w:t>
+      </w:r>
+      <w:r>
+        <w:t xml:space="preserve"> </w:t>
+      </w:r>
+      <w:r>
+        <w:t xml:space="preserve">|——-|—————————————–|————–|—————|———–|</w:t>
+      </w:r>
+      <w:r>
+        <w:t xml:space="preserve"> </w:t>
+      </w:r>
+      <w:r>
+        <w:t xml:space="preserve">|BR01 | API Crédito Constructor |Actualizar las interfaces de ejecución y exposición de funcionalidades | incremental | actualizacion |</w:t>
+      </w:r>
+      <w:r>
+        <w:br/>
+      </w:r>
+      <w:r>
+        <w:t xml:space="preserve">|BR02 | Estandarización de Integración |Disminuir los adaptadores particulares. Reemplazarlos por llamadas a API| regresivo | sustitución |</w:t>
+      </w:r>
+    </w:p>
+    <w:p>
+      <w:pPr>
+        <w:pStyle w:val="Textoindependiente"/>
+      </w:pPr>
+      <w:r>
+        <w:rPr>
+          <w:iCs/>
+          <w:i/>
+        </w:rPr>
+        <w:t xml:space="preserve">Impl.</w:t>
+      </w:r>
+      <w:r>
+        <w:t xml:space="preserve">: estrategia de implementación</w:t>
+      </w:r>
+    </w:p>
     <w:p>
       <w:pPr>
         <w:pStyle w:val="Textoindependiente"/>

--- a/09c. Lista de iniciativas y proyectos.docx
+++ b/09c. Lista de iniciativas y proyectos.docx
@@ -142,7 +142,7 @@
               <w:jc w:val="left"/>
             </w:pPr>
             <w:r>
-              <w:t xml:space="preserve">775bdd4 del 23 Feb 2023</w:t>
+              <w:t xml:space="preserve">cd0acc9 del 23 Feb 2023</w:t>
             </w:r>
           </w:p>
         </w:tc>
@@ -364,6 +364,40 @@
       </w:r>
       <w:r>
         <w:t xml:space="preserve">: estrategia de implementación</w:t>
+      </w:r>
+    </w:p>
+    <w:p>
+      <w:pPr>
+        <w:pStyle w:val="Textoindependiente"/>
+      </w:pPr>
+      <w:r>
+        <w:rPr>
+          <w:iCs/>
+          <w:i/>
+        </w:rPr>
+        <w:t xml:space="preserve">El tipo de proyeto</w:t>
+      </w:r>
+      <w:r>
+        <w:t xml:space="preserve"> </w:t>
+      </w:r>
+      <w:r>
+        <w:t xml:space="preserve">indica el riesgo técnico que causará en la operación de la solución, en este caso, Crédito Constructor.</w:t>
+      </w:r>
+      <w:r>
+        <w:t xml:space="preserve"> </w:t>
+      </w:r>
+      <w:r>
+        <w:rPr>
+          <w:iCs/>
+          <w:i/>
+        </w:rPr>
+        <w:t xml:space="preserve">Las estrategias de implementación</w:t>
+      </w:r>
+      <w:r>
+        <w:t xml:space="preserve"> </w:t>
+      </w:r>
+      <w:r>
+        <w:t xml:space="preserve">indican el tipo de trabajo que debe realizarse para minimizar el impacto que el proyecto causará en el este segmento de la empresa del FNA.</w:t>
       </w:r>
     </w:p>
     <w:p>

--- a/09c. Lista de iniciativas y proyectos.docx
+++ b/09c. Lista de iniciativas y proyectos.docx
@@ -142,7 +142,7 @@
               <w:jc w:val="left"/>
             </w:pPr>
             <w:r>
-              <w:t xml:space="preserve">cd0acc9 del 23 Feb 2023</w:t>
+              <w:t xml:space="preserve">425b978 del 23 Feb 2023</w:t>
             </w:r>
           </w:p>
         </w:tc>
@@ -184,7 +184,7 @@
         <w:pStyle w:val="Textoindependiente"/>
       </w:pPr>
     </w:p>
-    <w:bookmarkStart w:id="29" w:name="X823f97885e195dfec617c2a8df2e775203b9b49"/>
+    <w:bookmarkStart w:id="22" w:name="X823f97885e195dfec617c2a8df2e775203b9b49"/>
     <w:p>
       <w:pPr>
         <w:pStyle w:val="Ttulo2"/>
@@ -406,265 +406,7 @@
       </w:pPr>
     </w:p>
     <w:bookmarkEnd w:id="21"/>
-    <w:bookmarkStart w:id="28" w:name="br01.-api-crédito-constructor"/>
-    <w:p>
-      <w:pPr>
-        <w:pStyle w:val="Ttulo3"/>
-      </w:pPr>
-      <w:r>
-        <w:t xml:space="preserve">BR01. API Crédito Constructor</w:t>
-      </w:r>
-    </w:p>
-    <w:bookmarkStart w:id="22" w:name="objetivo"/>
-    <w:p>
-      <w:pPr>
-        <w:pStyle w:val="Ttulo4"/>
-      </w:pPr>
-      <w:r>
-        <w:t xml:space="preserve">Objetivo</w:t>
-      </w:r>
-    </w:p>
-    <w:p>
-      <w:pPr>
-        <w:pStyle w:val="FirstParagraph"/>
-      </w:pPr>
-      <w:r>
-        <w:t xml:space="preserve">Actualizar las interfaces de ejecución y exposición de funcionalidades (API) de Crédito Constructor.</w:t>
-      </w:r>
-    </w:p>
     <w:bookmarkEnd w:id="22"/>
-    <w:bookmarkStart w:id="23" w:name="oportunidades-retos"/>
-    <w:p>
-      <w:pPr>
-        <w:pStyle w:val="Ttulo4"/>
-      </w:pPr>
-      <w:r>
-        <w:t xml:space="preserve">Oportunidades / Retos</w:t>
-      </w:r>
-    </w:p>
-    <w:p>
-      <w:pPr>
-        <w:numPr>
-          <w:ilvl w:val="0"/>
-          <w:numId w:val="1001"/>
-        </w:numPr>
-        <w:pStyle w:val="Compact"/>
-      </w:pPr>
-      <w:r>
-        <w:t xml:space="preserve">Convertir al producto Crédito Constructor en funcionalidades granulares, reutilizables y expuestas (privadas, protegidas y públicas)</w:t>
-      </w:r>
-    </w:p>
-    <w:p>
-      <w:pPr>
-        <w:numPr>
-          <w:ilvl w:val="0"/>
-          <w:numId w:val="1001"/>
-        </w:numPr>
-        <w:pStyle w:val="Compact"/>
-      </w:pPr>
-      <w:r>
-        <w:t xml:space="preserve">Comercializar el API de C. Constructor</w:t>
-      </w:r>
-    </w:p>
-    <w:p>
-      <w:pPr>
-        <w:numPr>
-          <w:ilvl w:val="0"/>
-          <w:numId w:val="1001"/>
-        </w:numPr>
-        <w:pStyle w:val="Compact"/>
-      </w:pPr>
-      <w:r>
-        <w:t xml:space="preserve">Estandarizar el modelo de integración e intercambio de datos</w:t>
-      </w:r>
-    </w:p>
-    <w:bookmarkEnd w:id="23"/>
-    <w:bookmarkStart w:id="24" w:name="alcance"/>
-    <w:p>
-      <w:pPr>
-        <w:pStyle w:val="Ttulo4"/>
-      </w:pPr>
-      <w:r>
-        <w:t xml:space="preserve">Alcance</w:t>
-      </w:r>
-    </w:p>
-    <w:p>
-      <w:pPr>
-        <w:numPr>
-          <w:ilvl w:val="0"/>
-          <w:numId w:val="1002"/>
-        </w:numPr>
-        <w:pStyle w:val="Compact"/>
-      </w:pPr>
-      <w:r>
-        <w:t xml:space="preserve">Estructurar e implementar funcionalidades del producto en forma de operaciones y datos expuestos (API)</w:t>
-      </w:r>
-    </w:p>
-    <w:p>
-      <w:pPr>
-        <w:numPr>
-          <w:ilvl w:val="0"/>
-          <w:numId w:val="1002"/>
-        </w:numPr>
-        <w:pStyle w:val="Compact"/>
-      </w:pPr>
-      <w:r>
-        <w:t xml:space="preserve">Establecer los nuevos consumidores de las API del producto</w:t>
-      </w:r>
-    </w:p>
-    <w:p>
-      <w:pPr>
-        <w:numPr>
-          <w:ilvl w:val="0"/>
-          <w:numId w:val="1002"/>
-        </w:numPr>
-        <w:pStyle w:val="Compact"/>
-      </w:pPr>
-      <w:r>
-        <w:t xml:space="preserve">Actualizar y modificar a los consumidores actuales (redirección)</w:t>
-      </w:r>
-    </w:p>
-    <w:bookmarkEnd w:id="24"/>
-    <w:bookmarkStart w:id="25" w:name="impacto-beneficio"/>
-    <w:p>
-      <w:pPr>
-        <w:pStyle w:val="Ttulo4"/>
-      </w:pPr>
-      <w:r>
-        <w:t xml:space="preserve">Impacto / Beneficio</w:t>
-      </w:r>
-    </w:p>
-    <w:p>
-      <w:pPr>
-        <w:numPr>
-          <w:ilvl w:val="0"/>
-          <w:numId w:val="1003"/>
-        </w:numPr>
-        <w:pStyle w:val="Compact"/>
-      </w:pPr>
-      <w:r>
-        <w:t xml:space="preserve">Proteger de impacto por cambios en C. Constructor a los consumidores y aplicaciones clientes del producto</w:t>
-      </w:r>
-    </w:p>
-    <w:p>
-      <w:pPr>
-        <w:numPr>
-          <w:ilvl w:val="0"/>
-          <w:numId w:val="1003"/>
-        </w:numPr>
-        <w:pStyle w:val="Compact"/>
-      </w:pPr>
-      <w:r>
-        <w:t xml:space="preserve">Flexibilidad de modificación de las funcionalidades principales de C. Constructor</w:t>
-      </w:r>
-    </w:p>
-    <w:p>
-      <w:pPr>
-        <w:numPr>
-          <w:ilvl w:val="0"/>
-          <w:numId w:val="1003"/>
-        </w:numPr>
-        <w:pStyle w:val="Compact"/>
-      </w:pPr>
-      <w:r>
-        <w:t xml:space="preserve">Modernización de tecnología del producto C. Constructor</w:t>
-      </w:r>
-    </w:p>
-    <w:bookmarkEnd w:id="25"/>
-    <w:bookmarkStart w:id="26" w:name="actores"/>
-    <w:p>
-      <w:pPr>
-        <w:pStyle w:val="Ttulo4"/>
-      </w:pPr>
-      <w:r>
-        <w:t xml:space="preserve">Actores</w:t>
-      </w:r>
-    </w:p>
-    <w:p>
-      <w:pPr>
-        <w:numPr>
-          <w:ilvl w:val="0"/>
-          <w:numId w:val="1004"/>
-        </w:numPr>
-        <w:pStyle w:val="Compact"/>
-      </w:pPr>
-      <w:r>
-        <w:t xml:space="preserve">Unidades de negocio</w:t>
-      </w:r>
-    </w:p>
-    <w:p>
-      <w:pPr>
-        <w:numPr>
-          <w:ilvl w:val="0"/>
-          <w:numId w:val="1004"/>
-        </w:numPr>
-        <w:pStyle w:val="Compact"/>
-      </w:pPr>
-      <w:r>
-        <w:t xml:space="preserve">Oficina de Arquitectura</w:t>
-      </w:r>
-    </w:p>
-    <w:p>
-      <w:pPr>
-        <w:numPr>
-          <w:ilvl w:val="0"/>
-          <w:numId w:val="1004"/>
-        </w:numPr>
-        <w:pStyle w:val="Compact"/>
-      </w:pPr>
-      <w:r>
-        <w:t xml:space="preserve">Proveedores del FNA (Cobis, IBM, Oracle)</w:t>
-      </w:r>
-    </w:p>
-    <w:p>
-      <w:pPr>
-        <w:numPr>
-          <w:ilvl w:val="0"/>
-          <w:numId w:val="1004"/>
-        </w:numPr>
-        <w:pStyle w:val="Compact"/>
-      </w:pPr>
-      <w:r>
-        <w:t xml:space="preserve">Consultores / fabricantes de apoyo</w:t>
-      </w:r>
-    </w:p>
-    <w:bookmarkEnd w:id="26"/>
-    <w:bookmarkStart w:id="27" w:name="tecnologias"/>
-    <w:p>
-      <w:pPr>
-        <w:pStyle w:val="Ttulo4"/>
-      </w:pPr>
-      <w:r>
-        <w:t xml:space="preserve">Tecnologias</w:t>
-      </w:r>
-    </w:p>
-    <w:p>
-      <w:pPr>
-        <w:numPr>
-          <w:ilvl w:val="0"/>
-          <w:numId w:val="1005"/>
-        </w:numPr>
-        <w:pStyle w:val="Compact"/>
-      </w:pPr>
-      <w:r>
-        <w:t xml:space="preserve">Portafolio de API</w:t>
-      </w:r>
-    </w:p>
-    <w:p>
-      <w:pPr>
-        <w:numPr>
-          <w:ilvl w:val="0"/>
-          <w:numId w:val="1005"/>
-        </w:numPr>
-        <w:pStyle w:val="Compact"/>
-      </w:pPr>
-      <w:r>
-        <w:t xml:space="preserve">Herramientas de diseño de API</w:t>
-      </w:r>
-    </w:p>
-    <w:bookmarkEnd w:id="27"/>
-    <w:bookmarkEnd w:id="28"/>
-    <w:bookmarkEnd w:id="29"/>
     <w:sectPr>
       <w:headerReference r:id="rId9" w:type="default"/>
       <w:footerReference r:id="rId10" w:type="default"/>
@@ -1345,99 +1087,8 @@
       </w:pPr>
     </w:lvl>
   </w:abstractNum>
-  <w:abstractNum w:abstractNumId="991">
-    <w:nsid w:val="A991"/>
-    <w:multiLevelType w:val="multilevel"/>
-    <w:lvl w:ilvl="0">
-      <w:numFmt w:val="bullet"/>
-      <w:lvlText w:val="•"/>
-      <w:lvlJc w:val="left"/>
-      <w:pPr>
-        <w:ind w:left="720" w:hanging="480"/>
-      </w:pPr>
-    </w:lvl>
-    <w:lvl w:ilvl="1">
-      <w:numFmt w:val="bullet"/>
-      <w:lvlText w:val="–"/>
-      <w:lvlJc w:val="left"/>
-      <w:pPr>
-        <w:ind w:left="1440" w:hanging="480"/>
-      </w:pPr>
-    </w:lvl>
-    <w:lvl w:ilvl="2">
-      <w:numFmt w:val="bullet"/>
-      <w:lvlText w:val="•"/>
-      <w:lvlJc w:val="left"/>
-      <w:pPr>
-        <w:ind w:left="2160" w:hanging="480"/>
-      </w:pPr>
-    </w:lvl>
-    <w:lvl w:ilvl="3">
-      <w:numFmt w:val="bullet"/>
-      <w:lvlText w:val="–"/>
-      <w:lvlJc w:val="left"/>
-      <w:pPr>
-        <w:ind w:left="2880" w:hanging="480"/>
-      </w:pPr>
-    </w:lvl>
-    <w:lvl w:ilvl="4">
-      <w:numFmt w:val="bullet"/>
-      <w:lvlText w:val="•"/>
-      <w:lvlJc w:val="left"/>
-      <w:pPr>
-        <w:ind w:left="3600" w:hanging="480"/>
-      </w:pPr>
-    </w:lvl>
-    <w:lvl w:ilvl="5">
-      <w:numFmt w:val="bullet"/>
-      <w:lvlText w:val="–"/>
-      <w:lvlJc w:val="left"/>
-      <w:pPr>
-        <w:ind w:left="4320" w:hanging="480"/>
-      </w:pPr>
-    </w:lvl>
-    <w:lvl w:ilvl="6">
-      <w:numFmt w:val="bullet"/>
-      <w:lvlText w:val="•"/>
-      <w:lvlJc w:val="left"/>
-      <w:pPr>
-        <w:ind w:left="5040" w:hanging="480"/>
-      </w:pPr>
-    </w:lvl>
-    <w:lvl w:ilvl="7">
-      <w:numFmt w:val="bullet"/>
-      <w:lvlText w:val="–"/>
-      <w:lvlJc w:val="left"/>
-      <w:pPr>
-        <w:ind w:left="5760" w:hanging="480"/>
-      </w:pPr>
-    </w:lvl>
-    <w:lvl w:ilvl="8">
-      <w:numFmt w:val="bullet"/>
-      <w:lvlText w:val="•"/>
-      <w:lvlJc w:val="left"/>
-      <w:pPr>
-        <w:ind w:left="6480" w:hanging="480"/>
-      </w:pPr>
-    </w:lvl>
-  </w:abstractNum>
   <w:num w:numId="1000">
     <w:abstractNumId w:val="990"/>
-  </w:num>
-  <w:num w:numId="1001">
-    <w:abstractNumId w:val="991"/>
-  </w:num>
-  <w:num w:numId="1002">
-    <w:abstractNumId w:val="991"/>
-  </w:num>
-  <w:num w:numId="1003">
-    <w:abstractNumId w:val="991"/>
-  </w:num>
-  <w:num w:numId="1004">
-    <w:abstractNumId w:val="991"/>
-  </w:num>
-  <w:num w:numId="1005">
-    <w:abstractNumId w:val="991"/>
   </w:num>
 </w:numbering>
 </file>

--- a/09c. Lista de iniciativas y proyectos.docx
+++ b/09c. Lista de iniciativas y proyectos.docx
@@ -142,7 +142,7 @@
               <w:jc w:val="left"/>
             </w:pPr>
             <w:r>
-              <w:t xml:space="preserve">425b978 del 23 Feb 2023</w:t>
+              <w:t xml:space="preserve">2f97c6c del 23 Feb 2023</w:t>
             </w:r>
           </w:p>
         </w:tc>

--- a/09c. Lista de iniciativas y proyectos.docx
+++ b/09c. Lista de iniciativas y proyectos.docx
@@ -142,7 +142,7 @@
               <w:jc w:val="left"/>
             </w:pPr>
             <w:r>
-              <w:t xml:space="preserve">2f97c6c del 23 Feb 2023</w:t>
+              <w:t xml:space="preserve">3267ee0 del 23 Feb 2023</w:t>
             </w:r>
           </w:p>
         </w:tc>
@@ -184,7 +184,7 @@
         <w:pStyle w:val="Textoindependiente"/>
       </w:pPr>
     </w:p>
-    <w:bookmarkStart w:id="22" w:name="X823f97885e195dfec617c2a8df2e775203b9b49"/>
+    <w:bookmarkStart w:id="24" w:name="X823f97885e195dfec617c2a8df2e775203b9b49"/>
     <w:p>
       <w:pPr>
         <w:pStyle w:val="Ttulo2"/>
@@ -206,13 +206,22 @@
         <w:pStyle w:val="Textoindependiente"/>
       </w:pPr>
     </w:p>
-    <w:bookmarkStart w:id="21" w:name="X83bfa9bb44440f6d601d34b077b702c44c1dade"/>
+    <w:bookmarkStart w:id="23" w:name="lista-de-proyectos-de-cierre-de-brechas"/>
     <w:p>
       <w:pPr>
         <w:pStyle w:val="Ttulo3"/>
       </w:pPr>
       <w:r>
-        <w:t xml:space="preserve">Lista de Proyectos de Cierre de Brechas. Crédito Constructor FNA</w:t>
+        <w:t xml:space="preserve">Lista de Proyectos de Cierre de Brechas</w:t>
+      </w:r>
+    </w:p>
+    <w:bookmarkStart w:id="21" w:name="crédito-constructor-fna"/>
+    <w:p>
+      <w:pPr>
+        <w:pStyle w:val="Ttulo4"/>
+      </w:pPr>
+      <w:r>
+        <w:t xml:space="preserve">Crédito Constructor FNA</w:t>
       </w:r>
     </w:p>
     <w:p>
@@ -406,7 +415,237 @@
       </w:pPr>
     </w:p>
     <w:bookmarkEnd w:id="21"/>
+    <w:bookmarkStart w:id="22" w:name="bus-de-datos-empresarial-fna"/>
+    <w:p>
+      <w:pPr>
+        <w:pStyle w:val="Ttulo4"/>
+      </w:pPr>
+      <w:r>
+        <w:t xml:space="preserve">Bus de Datos Empresarial FNA</w:t>
+      </w:r>
+    </w:p>
+    <w:p>
+      <w:pPr>
+        <w:pStyle w:val="FirstParagraph"/>
+      </w:pPr>
+      <w:r>
+        <w:t xml:space="preserve">Los siguientes proyectos (paquetes de trabajo) son requeridos para cerrar brechas en pro de la flexibilización de negocio, y por tanto, de la arquitectura actual del bus de datos ESB IBM del FNA. Estos proyectos de cambios provienen del análisis del brecha descrito en</w:t>
+      </w:r>
+      <w:r>
+        <w:t xml:space="preserve"> </w:t>
+      </w:r>
+      <w:hyperlink r:id="rId20">
+        <w:r>
+          <w:rPr>
+            <w:rStyle w:val="Hipervnculo"/>
+          </w:rPr>
+          <w:t xml:space="preserve">09b. Matriz de brechas</w:t>
+        </w:r>
+      </w:hyperlink>
+      <w:r>
+        <w:t xml:space="preserve">.</w:t>
+      </w:r>
+    </w:p>
+    <w:p>
+      <w:pPr>
+        <w:pStyle w:val="Textoindependiente"/>
+      </w:pPr>
+    </w:p>
+    <w:p>
+      <w:pPr>
+        <w:pStyle w:val="Textoindependiente"/>
+      </w:pPr>
+      <w:r>
+        <w:t xml:space="preserve">Proyectos de cierre de brecha ESB IBM del FNA.</w:t>
+      </w:r>
+      <w:r>
+        <w:t xml:space="preserve"> </w:t>
+      </w:r>
+      <w:r>
+        <w:t xml:space="preserve">|</w:t>
+      </w:r>
+      <w:r>
+        <w:rPr>
+          <w:bCs/>
+          <w:b/>
+        </w:rPr>
+        <w:t xml:space="preserve">id</w:t>
+      </w:r>
+      <w:r>
+        <w:t xml:space="preserve"> </w:t>
+      </w:r>
+      <w:r>
+        <w:t xml:space="preserve">|</w:t>
+      </w:r>
+      <w:r>
+        <w:t xml:space="preserve"> </w:t>
+      </w:r>
+      <w:r>
+        <w:rPr>
+          <w:bCs/>
+          <w:b/>
+        </w:rPr>
+        <w:t xml:space="preserve">Proyecto</w:t>
+      </w:r>
+      <w:r>
+        <w:t xml:space="preserve"> </w:t>
+      </w:r>
+      <w:r>
+        <w:t xml:space="preserve">|</w:t>
+      </w:r>
+      <w:r>
+        <w:t xml:space="preserve"> </w:t>
+      </w:r>
+      <w:r>
+        <w:rPr>
+          <w:bCs/>
+          <w:b/>
+        </w:rPr>
+        <w:t xml:space="preserve">Objetivo</w:t>
+      </w:r>
+      <w:r>
+        <w:t xml:space="preserve"> </w:t>
+      </w:r>
+      <w:r>
+        <w:t xml:space="preserve">|</w:t>
+      </w:r>
+      <w:r>
+        <w:t xml:space="preserve"> </w:t>
+      </w:r>
+      <w:r>
+        <w:rPr>
+          <w:bCs/>
+          <w:b/>
+        </w:rPr>
+        <w:t xml:space="preserve">Tipo</w:t>
+      </w:r>
+      <w:r>
+        <w:t xml:space="preserve"> </w:t>
+      </w:r>
+      <w:r>
+        <w:t xml:space="preserve">|</w:t>
+      </w:r>
+      <w:r>
+        <w:t xml:space="preserve"> </w:t>
+      </w:r>
+      <w:r>
+        <w:rPr>
+          <w:bCs/>
+          <w:b/>
+        </w:rPr>
+        <w:t xml:space="preserve">Impl.</w:t>
+      </w:r>
+      <w:r>
+        <w:t xml:space="preserve"> </w:t>
+      </w:r>
+      <w:r>
+        <w:t xml:space="preserve">|</w:t>
+      </w:r>
+      <w:r>
+        <w:t xml:space="preserve"> </w:t>
+      </w:r>
+      <w:r>
+        <w:rPr>
+          <w:bCs/>
+          <w:b/>
+        </w:rPr>
+        <w:t xml:space="preserve">Depend</w:t>
+      </w:r>
+      <w:r>
+        <w:t xml:space="preserve"> </w:t>
+      </w:r>
+      <w:r>
+        <w:t xml:space="preserve">|</w:t>
+      </w:r>
+      <w:r>
+        <w:t xml:space="preserve"> </w:t>
+      </w:r>
+      <w:r>
+        <w:t xml:space="preserve">|——-|—————————————–|————–|—————|———–|—————–|</w:t>
+      </w:r>
+      <w:r>
+        <w:t xml:space="preserve"> </w:t>
+      </w:r>
+      <w:r>
+        <w:t xml:space="preserve">|BR010 | Estandarización de Integración |Disminuir los adaptadores particulares. Reemplazarlos por exposición (y gestión) de API| regresivo | sustitución | BR02 |</w:t>
+      </w:r>
+      <w:r>
+        <w:t xml:space="preserve"> </w:t>
+      </w:r>
+      <w:r>
+        <w:t xml:space="preserve">|BR011 | Servicios de negocio y recomposición |Agregar servicios de negocio a la capa de negocio del ESB. Rediseño de las composiciones de servicios que reflejen el flujo de las transacciones de negocio | incremental | actualizacion | BR02 |</w:t>
+      </w:r>
+    </w:p>
+    <w:p>
+      <w:pPr>
+        <w:pStyle w:val="Textoindependiente"/>
+      </w:pPr>
+      <w:r>
+        <w:rPr>
+          <w:iCs/>
+          <w:i/>
+        </w:rPr>
+        <w:t xml:space="preserve">Impl.</w:t>
+      </w:r>
+      <w:r>
+        <w:t xml:space="preserve">: estrategia de implementación.</w:t>
+      </w:r>
+      <w:r>
+        <w:t xml:space="preserve"> </w:t>
+      </w:r>
+      <w:r>
+        <w:rPr>
+          <w:iCs/>
+          <w:i/>
+        </w:rPr>
+        <w:t xml:space="preserve">Depend</w:t>
+      </w:r>
+      <w:r>
+        <w:t xml:space="preserve">: el proyecto actual puede iniciar (o no) según el desempeño de los proyectos en relación de dependencia con este.</w:t>
+      </w:r>
+    </w:p>
+    <w:p>
+      <w:pPr>
+        <w:pStyle w:val="Textoindependiente"/>
+      </w:pPr>
+      <w:r>
+        <w:rPr>
+          <w:iCs/>
+          <w:i/>
+        </w:rPr>
+        <w:t xml:space="preserve">El tipo de proyeto</w:t>
+      </w:r>
+      <w:r>
+        <w:t xml:space="preserve"> </w:t>
+      </w:r>
+      <w:r>
+        <w:t xml:space="preserve">indica el riesgo técnico que causará en la operación de la solución. Para el caso particular del ESB FNA, el proyecto BR10, Estandarización de Integración, extiende los cambios hasta los consumidores de los antes adaptadores.</w:t>
+      </w:r>
+      <w:r>
+        <w:t xml:space="preserve"> </w:t>
+      </w:r>
+      <w:r>
+        <w:rPr>
+          <w:iCs/>
+          <w:i/>
+        </w:rPr>
+        <w:t xml:space="preserve">Las estrategias de implementación</w:t>
+      </w:r>
+      <w:r>
+        <w:t xml:space="preserve"> </w:t>
+      </w:r>
+      <w:r>
+        <w:t xml:space="preserve">indican el tipo de trabajo que debe realizarse para minimizar el impacto que el proyecto causará en el este segmento de la empresa del FNA.</w:t>
+      </w:r>
+    </w:p>
+    <w:p>
+      <w:pPr>
+        <w:pStyle w:val="Textoindependiente"/>
+      </w:pPr>
+    </w:p>
     <w:bookmarkEnd w:id="22"/>
+    <w:bookmarkEnd w:id="23"/>
+    <w:bookmarkEnd w:id="24"/>
     <w:sectPr>
       <w:headerReference r:id="rId9" w:type="default"/>
       <w:footerReference r:id="rId10" w:type="default"/>

--- a/09c. Lista de iniciativas y proyectos.docx
+++ b/09c. Lista de iniciativas y proyectos.docx
@@ -142,7 +142,7 @@
               <w:jc w:val="left"/>
             </w:pPr>
             <w:r>
-              <w:t xml:space="preserve">3267ee0 del 23 Feb 2023</w:t>
+              <w:t xml:space="preserve">ea66b71 del 23 Feb 2023</w:t>
             </w:r>
           </w:p>
         </w:tc>
@@ -567,7 +567,7 @@
         <w:t xml:space="preserve"> </w:t>
       </w:r>
       <w:r>
-        <w:t xml:space="preserve">|BR010 | Estandarización de Integración |Disminuir los adaptadores particulares. Reemplazarlos por exposición (y gestión) de API| regresivo | sustitución | BR02 |</w:t>
+        <w:t xml:space="preserve">|BR010 | Estandarización de Integración ESB FNA |Disminuir los adaptadores particulares. Reemplazarlos por exposición (y gestión) de API| regresivo | sustitución | BR02 |</w:t>
       </w:r>
       <w:r>
         <w:t xml:space="preserve"> </w:t>

--- a/09c. Lista de iniciativas y proyectos.docx
+++ b/09c. Lista de iniciativas y proyectos.docx
@@ -9,8 +9,8 @@
         <w:tblLook w:firstRow="1" w:lastRow="0" w:firstColumn="0" w:lastColumn="0" w:noHBand="0" w:noVBand="0" w:val="0020"/>
       </w:tblPr>
       <w:tblGrid>
-        <w:gridCol w:w="1891"/>
-        <w:gridCol w:w="6028"/>
+        <w:gridCol w:w="1333"/>
+        <w:gridCol w:w="6586"/>
       </w:tblGrid>
       <w:tr>
         <w:trPr>
@@ -142,7 +142,7 @@
               <w:jc w:val="left"/>
             </w:pPr>
             <w:r>
-              <w:t xml:space="preserve">ea66b71 del 23 Feb 2023</w:t>
+              <w:t xml:space="preserve">b6de21d del 24 Feb 2023</w:t>
             </w:r>
           </w:p>
         </w:tc>
@@ -258,108 +258,230 @@
       <w:r>
         <w:t xml:space="preserve">Proyectos de cierre de brecha Crédito Constructor FNA.</w:t>
       </w:r>
-      <w:r>
-        <w:t xml:space="preserve"> </w:t>
-      </w:r>
-      <w:r>
-        <w:t xml:space="preserve">|</w:t>
-      </w:r>
-      <w:r>
-        <w:rPr>
-          <w:bCs/>
-          <w:b/>
-        </w:rPr>
-        <w:t xml:space="preserve">id</w:t>
-      </w:r>
-      <w:r>
-        <w:t xml:space="preserve"> </w:t>
-      </w:r>
-      <w:r>
-        <w:t xml:space="preserve">|</w:t>
-      </w:r>
-      <w:r>
-        <w:t xml:space="preserve"> </w:t>
-      </w:r>
-      <w:r>
-        <w:rPr>
-          <w:bCs/>
-          <w:b/>
-        </w:rPr>
-        <w:t xml:space="preserve">Proyecto</w:t>
-      </w:r>
-      <w:r>
-        <w:t xml:space="preserve"> </w:t>
-      </w:r>
-      <w:r>
-        <w:t xml:space="preserve">|</w:t>
-      </w:r>
-      <w:r>
-        <w:t xml:space="preserve"> </w:t>
-      </w:r>
-      <w:r>
-        <w:rPr>
-          <w:bCs/>
-          <w:b/>
-        </w:rPr>
-        <w:t xml:space="preserve">Objetivo</w:t>
-      </w:r>
-      <w:r>
-        <w:t xml:space="preserve"> </w:t>
-      </w:r>
-      <w:r>
-        <w:t xml:space="preserve">|</w:t>
-      </w:r>
-      <w:r>
-        <w:t xml:space="preserve"> </w:t>
-      </w:r>
-      <w:r>
-        <w:rPr>
-          <w:bCs/>
-          <w:b/>
-        </w:rPr>
-        <w:t xml:space="preserve">Tipo</w:t>
-      </w:r>
-      <w:r>
-        <w:t xml:space="preserve"> </w:t>
-      </w:r>
-      <w:r>
-        <w:t xml:space="preserve">|</w:t>
-      </w:r>
-      <w:r>
-        <w:t xml:space="preserve"> </w:t>
-      </w:r>
-      <w:r>
-        <w:rPr>
-          <w:bCs/>
-          <w:b/>
-        </w:rPr>
-        <w:t xml:space="preserve">Impl.</w:t>
-      </w:r>
-      <w:r>
-        <w:t xml:space="preserve"> </w:t>
-      </w:r>
-      <w:r>
-        <w:t xml:space="preserve">|</w:t>
-      </w:r>
-      <w:r>
-        <w:t xml:space="preserve"> </w:t>
-      </w:r>
-      <w:r>
-        <w:t xml:space="preserve">|——-|—————————————–|————–|—————|———–|</w:t>
-      </w:r>
-      <w:r>
-        <w:t xml:space="preserve"> </w:t>
-      </w:r>
-      <w:r>
-        <w:t xml:space="preserve">|BR01 | API Crédito Constructor |Actualizar las interfaces de ejecución y exposición de funcionalidades | incremental | actualizacion |</w:t>
-      </w:r>
-      <w:r>
-        <w:br/>
-      </w:r>
-      <w:r>
-        <w:t xml:space="preserve">|BR02 | Estandarización de Integración |Disminuir los adaptadores particulares. Reemplazarlos por llamadas a API| regresivo | sustitución |</w:t>
-      </w:r>
     </w:p>
+    <w:tbl>
+      <w:tblPr>
+        <w:tblStyle w:val="Table"/>
+        <w:tblW w:type="pct" w:w="5000"/>
+        <w:tblLook w:firstRow="1" w:lastRow="0" w:firstColumn="0" w:lastColumn="0" w:noHBand="0" w:noVBand="0" w:val="0020"/>
+      </w:tblPr>
+      <w:tblGrid>
+        <w:gridCol w:w="446"/>
+        <w:gridCol w:w="1784"/>
+        <w:gridCol w:w="4127"/>
+        <w:gridCol w:w="725"/>
+        <w:gridCol w:w="836"/>
+      </w:tblGrid>
+      <w:tr>
+        <w:trPr>
+          <w:tblHeader w:val="true"/>
+        </w:trPr>
+        <w:tc>
+          <w:tcPr/>
+          <w:p>
+            <w:pPr>
+              <w:pStyle w:val="Compact"/>
+              <w:jc w:val="left"/>
+            </w:pPr>
+            <w:r>
+              <w:rPr>
+                <w:bCs/>
+                <w:b/>
+              </w:rPr>
+              <w:t xml:space="preserve">id</w:t>
+            </w:r>
+          </w:p>
+        </w:tc>
+        <w:tc>
+          <w:tcPr/>
+          <w:p>
+            <w:pPr>
+              <w:pStyle w:val="Compact"/>
+              <w:jc w:val="left"/>
+            </w:pPr>
+            <w:r>
+              <w:rPr>
+                <w:bCs/>
+                <w:b/>
+              </w:rPr>
+              <w:t xml:space="preserve">Proyecto</w:t>
+            </w:r>
+          </w:p>
+        </w:tc>
+        <w:tc>
+          <w:tcPr/>
+          <w:p>
+            <w:pPr>
+              <w:pStyle w:val="Compact"/>
+              <w:jc w:val="left"/>
+            </w:pPr>
+            <w:r>
+              <w:rPr>
+                <w:bCs/>
+                <w:b/>
+              </w:rPr>
+              <w:t xml:space="preserve">Objetivo</w:t>
+            </w:r>
+          </w:p>
+        </w:tc>
+        <w:tc>
+          <w:tcPr/>
+          <w:p>
+            <w:pPr>
+              <w:pStyle w:val="Compact"/>
+              <w:jc w:val="left"/>
+            </w:pPr>
+            <w:r>
+              <w:rPr>
+                <w:bCs/>
+                <w:b/>
+              </w:rPr>
+              <w:t xml:space="preserve">Tipo</w:t>
+            </w:r>
+          </w:p>
+        </w:tc>
+        <w:tc>
+          <w:tcPr/>
+          <w:p>
+            <w:pPr>
+              <w:pStyle w:val="Compact"/>
+              <w:jc w:val="left"/>
+            </w:pPr>
+            <w:r>
+              <w:rPr>
+                <w:bCs/>
+                <w:b/>
+              </w:rPr>
+              <w:t xml:space="preserve">Impl.</w:t>
+            </w:r>
+          </w:p>
+        </w:tc>
+      </w:tr>
+      <w:tr>
+        <w:tc>
+          <w:tcPr/>
+          <w:p>
+            <w:pPr>
+              <w:pStyle w:val="Compact"/>
+              <w:jc w:val="left"/>
+            </w:pPr>
+            <w:r>
+              <w:t xml:space="preserve">BR01</w:t>
+            </w:r>
+          </w:p>
+        </w:tc>
+        <w:tc>
+          <w:tcPr/>
+          <w:p>
+            <w:pPr>
+              <w:pStyle w:val="Compact"/>
+              <w:jc w:val="left"/>
+            </w:pPr>
+            <w:r>
+              <w:t xml:space="preserve">API Crédito Constructor</w:t>
+            </w:r>
+          </w:p>
+        </w:tc>
+        <w:tc>
+          <w:tcPr/>
+          <w:p>
+            <w:pPr>
+              <w:pStyle w:val="Compact"/>
+              <w:jc w:val="left"/>
+            </w:pPr>
+            <w:r>
+              <w:t xml:space="preserve">Actualizar las interfaces de ejecución y exposición de funcionalidades</w:t>
+            </w:r>
+          </w:p>
+        </w:tc>
+        <w:tc>
+          <w:tcPr/>
+          <w:p>
+            <w:pPr>
+              <w:pStyle w:val="Compact"/>
+              <w:jc w:val="left"/>
+            </w:pPr>
+            <w:r>
+              <w:t xml:space="preserve">incremental</w:t>
+            </w:r>
+          </w:p>
+        </w:tc>
+        <w:tc>
+          <w:tcPr/>
+          <w:p>
+            <w:pPr>
+              <w:pStyle w:val="Compact"/>
+              <w:jc w:val="left"/>
+            </w:pPr>
+            <w:r>
+              <w:t xml:space="preserve">actualizacion</w:t>
+            </w:r>
+          </w:p>
+        </w:tc>
+      </w:tr>
+      <w:tr>
+        <w:tc>
+          <w:tcPr/>
+          <w:p>
+            <w:pPr>
+              <w:pStyle w:val="Compact"/>
+              <w:jc w:val="left"/>
+            </w:pPr>
+            <w:r>
+              <w:t xml:space="preserve">BR02</w:t>
+            </w:r>
+          </w:p>
+        </w:tc>
+        <w:tc>
+          <w:tcPr/>
+          <w:p>
+            <w:pPr>
+              <w:pStyle w:val="Compact"/>
+              <w:jc w:val="left"/>
+            </w:pPr>
+            <w:r>
+              <w:t xml:space="preserve">Estandarización de Integración</w:t>
+            </w:r>
+          </w:p>
+        </w:tc>
+        <w:tc>
+          <w:tcPr/>
+          <w:p>
+            <w:pPr>
+              <w:pStyle w:val="Compact"/>
+              <w:jc w:val="left"/>
+            </w:pPr>
+            <w:r>
+              <w:t xml:space="preserve">Disminuir los adaptadores particulares. Reemplazarlos por llamadas a API</w:t>
+            </w:r>
+          </w:p>
+        </w:tc>
+        <w:tc>
+          <w:tcPr/>
+          <w:p>
+            <w:pPr>
+              <w:pStyle w:val="Compact"/>
+              <w:jc w:val="left"/>
+            </w:pPr>
+            <w:r>
+              <w:t xml:space="preserve">regresivo</w:t>
+            </w:r>
+          </w:p>
+        </w:tc>
+        <w:tc>
+          <w:tcPr/>
+          <w:p>
+            <w:pPr>
+              <w:pStyle w:val="Compact"/>
+              <w:jc w:val="left"/>
+            </w:pPr>
+            <w:r>
+              <w:t xml:space="preserve">sustitución</w:t>
+            </w:r>
+          </w:p>
+        </w:tc>
+      </w:tr>
+    </w:tbl>
     <w:p>
       <w:pPr>
         <w:pStyle w:val="Textoindependiente"/>
@@ -458,124 +580,271 @@
       <w:r>
         <w:t xml:space="preserve">Proyectos de cierre de brecha ESB IBM del FNA.</w:t>
       </w:r>
-      <w:r>
-        <w:t xml:space="preserve"> </w:t>
-      </w:r>
-      <w:r>
-        <w:t xml:space="preserve">|</w:t>
-      </w:r>
-      <w:r>
-        <w:rPr>
-          <w:bCs/>
-          <w:b/>
-        </w:rPr>
-        <w:t xml:space="preserve">id</w:t>
-      </w:r>
-      <w:r>
-        <w:t xml:space="preserve"> </w:t>
-      </w:r>
-      <w:r>
-        <w:t xml:space="preserve">|</w:t>
-      </w:r>
-      <w:r>
-        <w:t xml:space="preserve"> </w:t>
-      </w:r>
-      <w:r>
-        <w:rPr>
-          <w:bCs/>
-          <w:b/>
-        </w:rPr>
-        <w:t xml:space="preserve">Proyecto</w:t>
-      </w:r>
-      <w:r>
-        <w:t xml:space="preserve"> </w:t>
-      </w:r>
-      <w:r>
-        <w:t xml:space="preserve">|</w:t>
-      </w:r>
-      <w:r>
-        <w:t xml:space="preserve"> </w:t>
-      </w:r>
-      <w:r>
-        <w:rPr>
-          <w:bCs/>
-          <w:b/>
-        </w:rPr>
-        <w:t xml:space="preserve">Objetivo</w:t>
-      </w:r>
-      <w:r>
-        <w:t xml:space="preserve"> </w:t>
-      </w:r>
-      <w:r>
-        <w:t xml:space="preserve">|</w:t>
-      </w:r>
-      <w:r>
-        <w:t xml:space="preserve"> </w:t>
-      </w:r>
-      <w:r>
-        <w:rPr>
-          <w:bCs/>
-          <w:b/>
-        </w:rPr>
-        <w:t xml:space="preserve">Tipo</w:t>
-      </w:r>
-      <w:r>
-        <w:t xml:space="preserve"> </w:t>
-      </w:r>
-      <w:r>
-        <w:t xml:space="preserve">|</w:t>
-      </w:r>
-      <w:r>
-        <w:t xml:space="preserve"> </w:t>
-      </w:r>
-      <w:r>
-        <w:rPr>
-          <w:bCs/>
-          <w:b/>
-        </w:rPr>
-        <w:t xml:space="preserve">Impl.</w:t>
-      </w:r>
-      <w:r>
-        <w:t xml:space="preserve"> </w:t>
-      </w:r>
-      <w:r>
-        <w:t xml:space="preserve">|</w:t>
-      </w:r>
-      <w:r>
-        <w:t xml:space="preserve"> </w:t>
-      </w:r>
-      <w:r>
-        <w:rPr>
-          <w:bCs/>
-          <w:b/>
-        </w:rPr>
-        <w:t xml:space="preserve">Depend</w:t>
-      </w:r>
-      <w:r>
-        <w:t xml:space="preserve"> </w:t>
-      </w:r>
-      <w:r>
-        <w:t xml:space="preserve">|</w:t>
-      </w:r>
-      <w:r>
-        <w:t xml:space="preserve"> </w:t>
-      </w:r>
-      <w:r>
-        <w:t xml:space="preserve">|——-|—————————————–|————–|—————|———–|—————–|</w:t>
-      </w:r>
-      <w:r>
-        <w:t xml:space="preserve"> </w:t>
-      </w:r>
-      <w:r>
-        <w:t xml:space="preserve">|BR010 | Estandarización de Integración ESB FNA |Disminuir los adaptadores particulares. Reemplazarlos por exposición (y gestión) de API| regresivo | sustitución | BR02 |</w:t>
-      </w:r>
-      <w:r>
-        <w:t xml:space="preserve"> </w:t>
-      </w:r>
-      <w:r>
-        <w:t xml:space="preserve">|BR011 | Servicios de negocio y recomposición |Agregar servicios de negocio a la capa de negocio del ESB. Rediseño de las composiciones de servicios que reflejen el flujo de las transacciones de negocio | incremental | actualizacion | BR02 |</w:t>
-      </w:r>
     </w:p>
+    <w:tbl>
+      <w:tblPr>
+        <w:tblStyle w:val="Table"/>
+        <w:tblW w:type="pct" w:w="5000"/>
+        <w:tblLook w:firstRow="1" w:lastRow="0" w:firstColumn="0" w:lastColumn="0" w:noHBand="0" w:noVBand="0" w:val="0020"/>
+      </w:tblPr>
+      <w:tblGrid>
+        <w:gridCol w:w="528"/>
+        <w:gridCol w:w="3092"/>
+        <w:gridCol w:w="1056"/>
+        <w:gridCol w:w="1131"/>
+        <w:gridCol w:w="829"/>
+        <w:gridCol w:w="1282"/>
+      </w:tblGrid>
+      <w:tr>
+        <w:trPr>
+          <w:tblHeader w:val="true"/>
+        </w:trPr>
+        <w:tc>
+          <w:tcPr/>
+          <w:p>
+            <w:pPr>
+              <w:pStyle w:val="Compact"/>
+              <w:jc w:val="left"/>
+            </w:pPr>
+            <w:r>
+              <w:rPr>
+                <w:bCs/>
+                <w:b/>
+              </w:rPr>
+              <w:t xml:space="preserve">id</w:t>
+            </w:r>
+          </w:p>
+        </w:tc>
+        <w:tc>
+          <w:tcPr/>
+          <w:p>
+            <w:pPr>
+              <w:pStyle w:val="Compact"/>
+              <w:jc w:val="left"/>
+            </w:pPr>
+            <w:r>
+              <w:rPr>
+                <w:bCs/>
+                <w:b/>
+              </w:rPr>
+              <w:t xml:space="preserve">Proyecto</w:t>
+            </w:r>
+          </w:p>
+        </w:tc>
+        <w:tc>
+          <w:tcPr/>
+          <w:p>
+            <w:pPr>
+              <w:pStyle w:val="Compact"/>
+              <w:jc w:val="left"/>
+            </w:pPr>
+            <w:r>
+              <w:rPr>
+                <w:bCs/>
+                <w:b/>
+              </w:rPr>
+              <w:t xml:space="preserve">Objetivo</w:t>
+            </w:r>
+          </w:p>
+        </w:tc>
+        <w:tc>
+          <w:tcPr/>
+          <w:p>
+            <w:pPr>
+              <w:pStyle w:val="Compact"/>
+              <w:jc w:val="left"/>
+            </w:pPr>
+            <w:r>
+              <w:rPr>
+                <w:bCs/>
+                <w:b/>
+              </w:rPr>
+              <w:t xml:space="preserve">Tipo</w:t>
+            </w:r>
+          </w:p>
+        </w:tc>
+        <w:tc>
+          <w:tcPr/>
+          <w:p>
+            <w:pPr>
+              <w:pStyle w:val="Compact"/>
+              <w:jc w:val="left"/>
+            </w:pPr>
+            <w:r>
+              <w:rPr>
+                <w:bCs/>
+                <w:b/>
+              </w:rPr>
+              <w:t xml:space="preserve">Impl.</w:t>
+            </w:r>
+          </w:p>
+        </w:tc>
+        <w:tc>
+          <w:tcPr/>
+          <w:p>
+            <w:pPr>
+              <w:pStyle w:val="Compact"/>
+              <w:jc w:val="left"/>
+            </w:pPr>
+            <w:r>
+              <w:rPr>
+                <w:bCs/>
+                <w:b/>
+              </w:rPr>
+              <w:t xml:space="preserve">Depend</w:t>
+            </w:r>
+          </w:p>
+        </w:tc>
+      </w:tr>
+      <w:tr>
+        <w:tc>
+          <w:tcPr/>
+          <w:p>
+            <w:pPr>
+              <w:pStyle w:val="Compact"/>
+              <w:jc w:val="left"/>
+            </w:pPr>
+            <w:r>
+              <w:t xml:space="preserve">BR010</w:t>
+            </w:r>
+          </w:p>
+        </w:tc>
+        <w:tc>
+          <w:tcPr/>
+          <w:p>
+            <w:pPr>
+              <w:pStyle w:val="Compact"/>
+              <w:jc w:val="left"/>
+            </w:pPr>
+            <w:r>
+              <w:t xml:space="preserve">Estandarización de Integración ESB FNA</w:t>
+            </w:r>
+          </w:p>
+        </w:tc>
+        <w:tc>
+          <w:tcPr/>
+          <w:p>
+            <w:pPr>
+              <w:pStyle w:val="Compact"/>
+              <w:jc w:val="left"/>
+            </w:pPr>
+            <w:r>
+              <w:t xml:space="preserve">Disminuir los adaptadores particulares. Reemplazarlos por exposición (y gestión) de API</w:t>
+            </w:r>
+          </w:p>
+        </w:tc>
+        <w:tc>
+          <w:tcPr/>
+          <w:p>
+            <w:pPr>
+              <w:pStyle w:val="Compact"/>
+              <w:jc w:val="left"/>
+            </w:pPr>
+            <w:r>
+              <w:t xml:space="preserve">regresivo</w:t>
+            </w:r>
+          </w:p>
+        </w:tc>
+        <w:tc>
+          <w:tcPr/>
+          <w:p>
+            <w:pPr>
+              <w:pStyle w:val="Compact"/>
+              <w:jc w:val="left"/>
+            </w:pPr>
+            <w:r>
+              <w:t xml:space="preserve">sustitución</w:t>
+            </w:r>
+          </w:p>
+        </w:tc>
+        <w:tc>
+          <w:tcPr/>
+          <w:p>
+            <w:pPr>
+              <w:pStyle w:val="Compact"/>
+              <w:jc w:val="left"/>
+            </w:pPr>
+            <w:r>
+              <w:t xml:space="preserve">BR02</w:t>
+            </w:r>
+          </w:p>
+        </w:tc>
+      </w:tr>
+      <w:tr>
+        <w:tc>
+          <w:tcPr/>
+          <w:p>
+            <w:pPr>
+              <w:pStyle w:val="Compact"/>
+              <w:jc w:val="left"/>
+            </w:pPr>
+            <w:r>
+              <w:t xml:space="preserve">BR011</w:t>
+            </w:r>
+          </w:p>
+        </w:tc>
+        <w:tc>
+          <w:tcPr/>
+          <w:p>
+            <w:pPr>
+              <w:pStyle w:val="Compact"/>
+              <w:jc w:val="left"/>
+            </w:pPr>
+            <w:r>
+              <w:t xml:space="preserve">Servicios de negocio y recomposición</w:t>
+            </w:r>
+          </w:p>
+        </w:tc>
+        <w:tc>
+          <w:tcPr/>
+          <w:p>
+            <w:pPr>
+              <w:pStyle w:val="Compact"/>
+              <w:jc w:val="left"/>
+            </w:pPr>
+            <w:r>
+              <w:t xml:space="preserve">Agregar servicios de negocio a la capa de negocio del ESB. Rediseño de las composiciones de servicios que reflejen el flujo de las transacciones de negocio</w:t>
+            </w:r>
+          </w:p>
+        </w:tc>
+        <w:tc>
+          <w:tcPr/>
+          <w:p>
+            <w:pPr>
+              <w:pStyle w:val="Compact"/>
+              <w:jc w:val="left"/>
+            </w:pPr>
+            <w:r>
+              <w:t xml:space="preserve">incremental</w:t>
+            </w:r>
+          </w:p>
+        </w:tc>
+        <w:tc>
+          <w:tcPr/>
+          <w:p>
+            <w:pPr>
+              <w:pStyle w:val="Compact"/>
+              <w:jc w:val="left"/>
+            </w:pPr>
+            <w:r>
+              <w:t xml:space="preserve">actualizacion</w:t>
+            </w:r>
+          </w:p>
+        </w:tc>
+        <w:tc>
+          <w:tcPr/>
+          <w:p>
+            <w:pPr>
+              <w:pStyle w:val="Compact"/>
+              <w:jc w:val="left"/>
+            </w:pPr>
+            <w:r>
+              <w:t xml:space="preserve">BR02</w:t>
+            </w:r>
+          </w:p>
+        </w:tc>
+      </w:tr>
+    </w:tbl>
     <w:p>
       <w:pPr>
         <w:pStyle w:val="Textoindependiente"/>

--- a/09c. Lista de iniciativas y proyectos.docx
+++ b/09c. Lista de iniciativas y proyectos.docx
@@ -142,7 +142,7 @@
               <w:jc w:val="left"/>
             </w:pPr>
             <w:r>
-              <w:t xml:space="preserve">b6de21d del 24 Feb 2023</w:t>
+              <w:t xml:space="preserve">0873998 del 24 Feb 2023</w:t>
             </w:r>
           </w:p>
         </w:tc>

--- a/09c. Lista de iniciativas y proyectos.docx
+++ b/09c. Lista de iniciativas y proyectos.docx
@@ -142,7 +142,7 @@
               <w:jc w:val="left"/>
             </w:pPr>
             <w:r>
-              <w:t xml:space="preserve">0873998 del 24 Feb 2023</w:t>
+              <w:t xml:space="preserve">48ebe6e del 27 Feb 2023</w:t>
             </w:r>
           </w:p>
         </w:tc>
@@ -184,13 +184,13 @@
         <w:pStyle w:val="Textoindependiente"/>
       </w:pPr>
     </w:p>
-    <w:bookmarkStart w:id="24" w:name="X823f97885e195dfec617c2a8df2e775203b9b49"/>
+    <w:bookmarkStart w:id="31" w:name="Xe7e5838d51a3bb196f01e2bca6f74579b85f3ea"/>
     <w:p>
       <w:pPr>
         <w:pStyle w:val="Ttulo2"/>
       </w:pPr>
       <w:r>
-        <w:t xml:space="preserve">Iniciativas y Proyectos de Cierre de Brecha</w:t>
+        <w:t xml:space="preserve">Oportunidades ky Proyectos de Cierre de Brecha</w:t>
       </w:r>
     </w:p>
     <w:p>
@@ -198,30 +198,325 @@
         <w:pStyle w:val="FirstParagraph"/>
       </w:pPr>
       <w:r>
-        <w:t xml:space="preserve">Las iniciativas de transición, en este contexto, son grupos de paquetes de trabajo, que son a su vez proyectos ejecutables de cierre de brechas que realizan sustituciones, reajustes, o mejoras en un área de la arquitectura actual.</w:t>
+        <w:t xml:space="preserve">Las iniciativas de transición, en este contexto, son paquetes de trabajo agrupados, que son a la vez proyectos ejecutables de cierre de brechas que realizan sustituciones, reajustes, o mejoras en un área de la arquitectura actual.</w:t>
       </w:r>
     </w:p>
     <w:p>
       <w:pPr>
         <w:pStyle w:val="Textoindependiente"/>
       </w:pPr>
-    </w:p>
-    <w:bookmarkStart w:id="23" w:name="lista-de-proyectos-de-cierre-de-brechas"/>
+      <w:r>
+        <w:t xml:space="preserve">Las oportunidades dirigen a las iniciativas, las cuales buscan alcanzar dichas oportunidades mediante los proyectos de transformación que describiremos más adelante.</w:t>
+      </w:r>
+    </w:p>
+    <w:p>
+      <w:pPr>
+        <w:pStyle w:val="Textoindependiente"/>
+      </w:pPr>
+    </w:p>
+    <w:bookmarkStart w:id="21" w:name="oportunidades-fna.-puntos-de-mejora"/>
     <w:p>
       <w:pPr>
         <w:pStyle w:val="Ttulo3"/>
       </w:pPr>
       <w:r>
+        <w:t xml:space="preserve">Oportunidades FNA. Puntos de mejora</w:t>
+      </w:r>
+    </w:p>
+    <w:p>
+      <w:pPr>
+        <w:numPr>
+          <w:ilvl w:val="0"/>
+          <w:numId w:val="1001"/>
+        </w:numPr>
+        <w:pStyle w:val="Compact"/>
+      </w:pPr>
+      <w:r>
+        <w:t xml:space="preserve">OP1. Instaurar la figura de gobierno SOA, capacidad, proceso y recursos. El gobierno SOA para aumentar índices de independencia de proveedor del Fondo y relevancia de arquitectura. Utilizar herramientas, métodos y recursos (personas) para controlar lineamientos.</w:t>
+      </w:r>
+    </w:p>
+    <w:p>
+      <w:pPr>
+        <w:numPr>
+          <w:ilvl w:val="0"/>
+          <w:numId w:val="1001"/>
+        </w:numPr>
+        <w:pStyle w:val="Compact"/>
+      </w:pPr>
+      <w:r>
+        <w:t xml:space="preserve">OP2. Mejorar proceso de diseño / construcción de soluciones SOA. Optimizar el proceso de construcción de soluciones SOA. Unificar el proceso de construcción y ofrecer un vocabulario común con el negocio.</w:t>
+      </w:r>
+    </w:p>
+    <w:p>
+      <w:pPr>
+        <w:numPr>
+          <w:ilvl w:val="0"/>
+          <w:numId w:val="1001"/>
+        </w:numPr>
+        <w:pStyle w:val="Compact"/>
+      </w:pPr>
+      <w:r>
+        <w:t xml:space="preserve">OP3.​ Mejorar la oferta de servicios analíticos en segmento FNA. Habilitar la estrategia de inteligencia de negocios basado en la distribución de los datos. Soportar la estrategia de analítica del FNA (intel. artificial). Habilitar la generación de productos de datos analíticos como servicio.</w:t>
+      </w:r>
+    </w:p>
+    <w:p>
+      <w:pPr>
+        <w:numPr>
+          <w:ilvl w:val="0"/>
+          <w:numId w:val="1001"/>
+        </w:numPr>
+        <w:pStyle w:val="Compact"/>
+      </w:pPr>
+      <w:r>
+        <w:t xml:space="preserve">OP4. Aumentar el nivel de utilización de la Tecnología SOA del FNA. Habilitar las facilidades de directorio y composición de servicios del ESB (IBM). Soportar la ejecución (rediseño) de los procesos de negocio FNA.</w:t>
+      </w:r>
+    </w:p>
+    <w:p>
+      <w:pPr>
+        <w:numPr>
+          <w:ilvl w:val="0"/>
+          <w:numId w:val="1001"/>
+        </w:numPr>
+        <w:pStyle w:val="Compact"/>
+      </w:pPr>
+      <w:r>
+        <w:t xml:space="preserve">OP5. Servicios FNA guiados por arquitectura 2.0. Mejorar el tiempo de puesta en producción. Modernizar las soluciones SOA mediante gestión de tecnologías de arquitectura 2.0.</w:t>
+      </w:r>
+    </w:p>
+    <w:p>
+      <w:pPr>
+        <w:numPr>
+          <w:ilvl w:val="0"/>
+          <w:numId w:val="1001"/>
+        </w:numPr>
+        <w:pStyle w:val="Compact"/>
+      </w:pPr>
+      <w:r>
+        <w:t xml:space="preserve">OP6​. Gestión de la Tecnología (gobierno) orientada por arquitectura 2.0​. Activar las herramientas de monitoreo de los servicios e índices de eficacia SOA.</w:t>
+      </w:r>
+    </w:p>
+    <w:p>
+      <w:pPr>
+        <w:numPr>
+          <w:ilvl w:val="0"/>
+          <w:numId w:val="1001"/>
+        </w:numPr>
+        <w:pStyle w:val="Compact"/>
+      </w:pPr>
+      <w:r>
+        <w:t xml:space="preserve">OP7​. Articulación y fortalecimiento del equipo de arquitectura del FNA junto a proveedores Institucionalizar oficina de arquitectura. Estructurar equipo de arquitecto SOA, aplicaciones, TI y datos</w:t>
+      </w:r>
+    </w:p>
+    <w:p>
+      <w:pPr>
+        <w:numPr>
+          <w:ilvl w:val="0"/>
+          <w:numId w:val="1001"/>
+        </w:numPr>
+        <w:pStyle w:val="Compact"/>
+      </w:pPr>
+      <w:r>
+        <w:t xml:space="preserve">OP8​. Monitoreo de los índices de eficacia de los servicios FNA​. Mejorar indicadores de eficacia y madurez SOA: índices de cobertura, alineación y flexibilidad de negocio.</w:t>
+      </w:r>
+    </w:p>
+    <w:p>
+      <w:pPr>
+        <w:pStyle w:val="FirstParagraph"/>
+      </w:pPr>
+    </w:p>
+    <w:bookmarkEnd w:id="21"/>
+    <w:bookmarkStart w:id="27" w:name="prioridades-de-aprovechamiento"/>
+    <w:p>
+      <w:pPr>
+        <w:pStyle w:val="Ttulo3"/>
+      </w:pPr>
+      <w:r>
+        <w:t xml:space="preserve">Prioridades de Aprovechamiento</w:t>
+      </w:r>
+    </w:p>
+    <w:bookmarkStart w:id="22" w:name="prioridad-alta"/>
+    <w:p>
+      <w:pPr>
+        <w:pStyle w:val="Ttulo4"/>
+      </w:pPr>
+      <w:r>
+        <w:t xml:space="preserve">Prioridad Alta</w:t>
+      </w:r>
+    </w:p>
+    <w:p>
+      <w:pPr>
+        <w:numPr>
+          <w:ilvl w:val="0"/>
+          <w:numId w:val="1002"/>
+        </w:numPr>
+        <w:pStyle w:val="Compact"/>
+      </w:pPr>
+      <w:r>
+        <w:t xml:space="preserve">OP1. Gobierno SOA​</w:t>
+      </w:r>
+    </w:p>
+    <w:p>
+      <w:pPr>
+        <w:numPr>
+          <w:ilvl w:val="0"/>
+          <w:numId w:val="1002"/>
+        </w:numPr>
+        <w:pStyle w:val="Compact"/>
+      </w:pPr>
+      <w:r>
+        <w:t xml:space="preserve">OP7. Articulación y fortalecimiento del equipo de arquitectura​</w:t>
+      </w:r>
+    </w:p>
+    <w:bookmarkEnd w:id="22"/>
+    <w:bookmarkStart w:id="23" w:name="prioridad-media---alta"/>
+    <w:p>
+      <w:pPr>
+        <w:pStyle w:val="Ttulo4"/>
+      </w:pPr>
+      <w:r>
+        <w:t xml:space="preserve">Prioridad Media - Alta</w:t>
+      </w:r>
+    </w:p>
+    <w:p>
+      <w:pPr>
+        <w:numPr>
+          <w:ilvl w:val="0"/>
+          <w:numId w:val="1003"/>
+        </w:numPr>
+        <w:pStyle w:val="Compact"/>
+      </w:pPr>
+      <w:r>
+        <w:t xml:space="preserve">OP2. Diseño / construcción de soluciones SOA​</w:t>
+      </w:r>
+    </w:p>
+    <w:p>
+      <w:pPr>
+        <w:numPr>
+          <w:ilvl w:val="0"/>
+          <w:numId w:val="1003"/>
+        </w:numPr>
+        <w:pStyle w:val="Compact"/>
+      </w:pPr>
+      <w:r>
+        <w:t xml:space="preserve">OP5. Servicios FNA guiados por arquitectura versión 2.0​</w:t>
+      </w:r>
+    </w:p>
+    <w:p>
+      <w:pPr>
+        <w:numPr>
+          <w:ilvl w:val="0"/>
+          <w:numId w:val="1003"/>
+        </w:numPr>
+        <w:pStyle w:val="Compact"/>
+      </w:pPr>
+      <w:r>
+        <w:t xml:space="preserve">OP3. Oferta de servicios analíticos a la organización</w:t>
+      </w:r>
+    </w:p>
+    <w:bookmarkEnd w:id="23"/>
+    <w:bookmarkStart w:id="24" w:name="prioridad-media---media"/>
+    <w:p>
+      <w:pPr>
+        <w:pStyle w:val="Ttulo4"/>
+      </w:pPr>
+      <w:r>
+        <w:t xml:space="preserve">Prioridad Media - Media</w:t>
+      </w:r>
+    </w:p>
+    <w:p>
+      <w:pPr>
+        <w:numPr>
+          <w:ilvl w:val="0"/>
+          <w:numId w:val="1004"/>
+        </w:numPr>
+        <w:pStyle w:val="Compact"/>
+      </w:pPr>
+      <w:r>
+        <w:t xml:space="preserve">OP4. Aumentar la utilización de la Tecnología SOA​</w:t>
+      </w:r>
+    </w:p>
+    <w:p>
+      <w:pPr>
+        <w:numPr>
+          <w:ilvl w:val="0"/>
+          <w:numId w:val="1004"/>
+        </w:numPr>
+        <w:pStyle w:val="Compact"/>
+      </w:pPr>
+      <w:r>
+        <w:t xml:space="preserve">OP6. Gestión de tecnología (gobierno) orientada por arquitectura 2.0​</w:t>
+      </w:r>
+    </w:p>
+    <w:p>
+      <w:pPr>
+        <w:numPr>
+          <w:ilvl w:val="0"/>
+          <w:numId w:val="1004"/>
+        </w:numPr>
+        <w:pStyle w:val="Compact"/>
+      </w:pPr>
+      <w:r>
+        <w:t xml:space="preserve">OP8. Monitoreo de los índices de eficacia gobierno y diseño SOA</w:t>
+      </w:r>
+    </w:p>
+    <w:bookmarkEnd w:id="24"/>
+    <w:bookmarkStart w:id="25" w:name="prioridad-media---baja"/>
+    <w:p>
+      <w:pPr>
+        <w:pStyle w:val="Ttulo4"/>
+      </w:pPr>
+      <w:r>
+        <w:t xml:space="preserve">Prioridad Media - Baja</w:t>
+      </w:r>
+    </w:p>
+    <w:p>
+      <w:pPr>
+        <w:numPr>
+          <w:ilvl w:val="0"/>
+          <w:numId w:val="1005"/>
+        </w:numPr>
+        <w:pStyle w:val="Compact"/>
+      </w:pPr>
+      <w:r>
+        <w:t xml:space="preserve">N/A</w:t>
+      </w:r>
+    </w:p>
+    <w:bookmarkEnd w:id="25"/>
+    <w:bookmarkStart w:id="26" w:name="prioridad-baja"/>
+    <w:p>
+      <w:pPr>
+        <w:pStyle w:val="Ttulo4"/>
+      </w:pPr>
+      <w:r>
+        <w:t xml:space="preserve">Prioridad Baja</w:t>
+      </w:r>
+    </w:p>
+    <w:p>
+      <w:pPr>
+        <w:numPr>
+          <w:ilvl w:val="0"/>
+          <w:numId w:val="1006"/>
+        </w:numPr>
+        <w:pStyle w:val="Compact"/>
+      </w:pPr>
+      <w:r>
+        <w:t xml:space="preserve">N/A</w:t>
+      </w:r>
+    </w:p>
+    <w:p>
+      <w:pPr>
+        <w:pStyle w:val="FirstParagraph"/>
+      </w:pPr>
+    </w:p>
+    <w:bookmarkEnd w:id="26"/>
+    <w:bookmarkEnd w:id="27"/>
+    <w:bookmarkStart w:id="30" w:name="lista-de-proyectos-de-cierre-de-brechas"/>
+    <w:p>
+      <w:pPr>
+        <w:pStyle w:val="Ttulo3"/>
+      </w:pPr>
+      <w:r>
         <w:t xml:space="preserve">Lista de Proyectos de Cierre de Brechas</w:t>
-      </w:r>
-    </w:p>
-    <w:bookmarkStart w:id="21" w:name="crédito-constructor-fna"/>
-    <w:p>
-      <w:pPr>
-        <w:pStyle w:val="Ttulo4"/>
-      </w:pPr>
-      <w:r>
-        <w:t xml:space="preserve">Crédito Constructor FNA</w:t>
       </w:r>
     </w:p>
     <w:p>
@@ -251,9 +546,18 @@
         <w:pStyle w:val="Textoindependiente"/>
       </w:pPr>
     </w:p>
-    <w:p>
-      <w:pPr>
-        <w:pStyle w:val="Textoindependiente"/>
+    <w:bookmarkStart w:id="28" w:name="crédito-constructor-fna"/>
+    <w:p>
+      <w:pPr>
+        <w:pStyle w:val="Ttulo4"/>
+      </w:pPr>
+      <w:r>
+        <w:t xml:space="preserve">Crédito Constructor FNA</w:t>
+      </w:r>
+    </w:p>
+    <w:p>
+      <w:pPr>
+        <w:pStyle w:val="FirstParagraph"/>
       </w:pPr>
       <w:r>
         <w:t xml:space="preserve">Proyectos de cierre de brecha Crédito Constructor FNA.</w:t>
@@ -536,8 +840,8 @@
         <w:pStyle w:val="Textoindependiente"/>
       </w:pPr>
     </w:p>
-    <w:bookmarkEnd w:id="21"/>
-    <w:bookmarkStart w:id="22" w:name="bus-de-datos-empresarial-fna"/>
+    <w:bookmarkEnd w:id="28"/>
+    <w:bookmarkStart w:id="29" w:name="bus-de-datos-empresarial-fna"/>
     <w:p>
       <w:pPr>
         <w:pStyle w:val="Ttulo4"/>
@@ -912,9 +1216,9 @@
         <w:pStyle w:val="Textoindependiente"/>
       </w:pPr>
     </w:p>
-    <w:bookmarkEnd w:id="22"/>
-    <w:bookmarkEnd w:id="23"/>
-    <w:bookmarkEnd w:id="24"/>
+    <w:bookmarkEnd w:id="29"/>
+    <w:bookmarkEnd w:id="30"/>
+    <w:bookmarkEnd w:id="31"/>
     <w:sectPr>
       <w:headerReference r:id="rId9" w:type="default"/>
       <w:footerReference r:id="rId10" w:type="default"/>
@@ -1595,8 +1899,102 @@
       </w:pPr>
     </w:lvl>
   </w:abstractNum>
+  <w:abstractNum w:abstractNumId="991">
+    <w:nsid w:val="A991"/>
+    <w:multiLevelType w:val="multilevel"/>
+    <w:lvl w:ilvl="0">
+      <w:numFmt w:val="bullet"/>
+      <w:lvlText w:val="•"/>
+      <w:lvlJc w:val="left"/>
+      <w:pPr>
+        <w:ind w:left="720" w:hanging="480"/>
+      </w:pPr>
+    </w:lvl>
+    <w:lvl w:ilvl="1">
+      <w:numFmt w:val="bullet"/>
+      <w:lvlText w:val="–"/>
+      <w:lvlJc w:val="left"/>
+      <w:pPr>
+        <w:ind w:left="1440" w:hanging="480"/>
+      </w:pPr>
+    </w:lvl>
+    <w:lvl w:ilvl="2">
+      <w:numFmt w:val="bullet"/>
+      <w:lvlText w:val="•"/>
+      <w:lvlJc w:val="left"/>
+      <w:pPr>
+        <w:ind w:left="2160" w:hanging="480"/>
+      </w:pPr>
+    </w:lvl>
+    <w:lvl w:ilvl="3">
+      <w:numFmt w:val="bullet"/>
+      <w:lvlText w:val="–"/>
+      <w:lvlJc w:val="left"/>
+      <w:pPr>
+        <w:ind w:left="2880" w:hanging="480"/>
+      </w:pPr>
+    </w:lvl>
+    <w:lvl w:ilvl="4">
+      <w:numFmt w:val="bullet"/>
+      <w:lvlText w:val="•"/>
+      <w:lvlJc w:val="left"/>
+      <w:pPr>
+        <w:ind w:left="3600" w:hanging="480"/>
+      </w:pPr>
+    </w:lvl>
+    <w:lvl w:ilvl="5">
+      <w:numFmt w:val="bullet"/>
+      <w:lvlText w:val="–"/>
+      <w:lvlJc w:val="left"/>
+      <w:pPr>
+        <w:ind w:left="4320" w:hanging="480"/>
+      </w:pPr>
+    </w:lvl>
+    <w:lvl w:ilvl="6">
+      <w:numFmt w:val="bullet"/>
+      <w:lvlText w:val="•"/>
+      <w:lvlJc w:val="left"/>
+      <w:pPr>
+        <w:ind w:left="5040" w:hanging="480"/>
+      </w:pPr>
+    </w:lvl>
+    <w:lvl w:ilvl="7">
+      <w:numFmt w:val="bullet"/>
+      <w:lvlText w:val="–"/>
+      <w:lvlJc w:val="left"/>
+      <w:pPr>
+        <w:ind w:left="5760" w:hanging="480"/>
+      </w:pPr>
+    </w:lvl>
+    <w:lvl w:ilvl="8">
+      <w:numFmt w:val="bullet"/>
+      <w:lvlText w:val="•"/>
+      <w:lvlJc w:val="left"/>
+      <w:pPr>
+        <w:ind w:left="6480" w:hanging="480"/>
+      </w:pPr>
+    </w:lvl>
+  </w:abstractNum>
   <w:num w:numId="1000">
     <w:abstractNumId w:val="990"/>
+  </w:num>
+  <w:num w:numId="1001">
+    <w:abstractNumId w:val="991"/>
+  </w:num>
+  <w:num w:numId="1002">
+    <w:abstractNumId w:val="991"/>
+  </w:num>
+  <w:num w:numId="1003">
+    <w:abstractNumId w:val="991"/>
+  </w:num>
+  <w:num w:numId="1004">
+    <w:abstractNumId w:val="991"/>
+  </w:num>
+  <w:num w:numId="1005">
+    <w:abstractNumId w:val="991"/>
+  </w:num>
+  <w:num w:numId="1006">
+    <w:abstractNumId w:val="991"/>
   </w:num>
 </w:numbering>
 </file>

--- a/09c. Lista de iniciativas y proyectos.docx
+++ b/09c. Lista de iniciativas y proyectos.docx
@@ -142,7 +142,7 @@
               <w:jc w:val="left"/>
             </w:pPr>
             <w:r>
-              <w:t xml:space="preserve">48ebe6e del 27 Feb 2023</w:t>
+              <w:t xml:space="preserve">857245e del 27 Feb 2023</w:t>
             </w:r>
           </w:p>
         </w:tc>

--- a/09c. Lista de iniciativas y proyectos.docx
+++ b/09c. Lista de iniciativas y proyectos.docx
@@ -142,7 +142,7 @@
               <w:jc w:val="left"/>
             </w:pPr>
             <w:r>
-              <w:t xml:space="preserve">857245e del 27 Feb 2023</w:t>
+              <w:t xml:space="preserve">ffea993 del 27 Feb 2023</w:t>
             </w:r>
           </w:p>
         </w:tc>

--- a/09c. Lista de iniciativas y proyectos.docx
+++ b/09c. Lista de iniciativas y proyectos.docx
@@ -142,7 +142,7 @@
               <w:jc w:val="left"/>
             </w:pPr>
             <w:r>
-              <w:t xml:space="preserve">ffea993 del 27 Feb 2023</w:t>
+              <w:t xml:space="preserve">596ec68 del 27 Feb 2023</w:t>
             </w:r>
           </w:p>
         </w:tc>

--- a/09c. Lista de iniciativas y proyectos.docx
+++ b/09c. Lista de iniciativas y proyectos.docx
@@ -142,7 +142,7 @@
               <w:jc w:val="left"/>
             </w:pPr>
             <w:r>
-              <w:t xml:space="preserve">596ec68 del 27 Feb 2023</w:t>
+              <w:t xml:space="preserve">d899a25 del 28 Feb 2023</w:t>
             </w:r>
           </w:p>
         </w:tc>

--- a/09c. Lista de iniciativas y proyectos.docx
+++ b/09c. Lista de iniciativas y proyectos.docx
@@ -142,7 +142,7 @@
               <w:jc w:val="left"/>
             </w:pPr>
             <w:r>
-              <w:t xml:space="preserve">d899a25 del 28 Feb 2023</w:t>
+              <w:t xml:space="preserve">c2a0862 del 28 Feb 2023</w:t>
             </w:r>
           </w:p>
         </w:tc>
@@ -184,7 +184,7 @@
         <w:pStyle w:val="Textoindependiente"/>
       </w:pPr>
     </w:p>
-    <w:bookmarkStart w:id="31" w:name="Xe7e5838d51a3bb196f01e2bca6f74579b85f3ea"/>
+    <w:bookmarkStart w:id="32" w:name="Xe7e5838d51a3bb196f01e2bca6f74579b85f3ea"/>
     <w:p>
       <w:pPr>
         <w:pStyle w:val="Ttulo2"/>
@@ -510,7 +510,7 @@
     </w:p>
     <w:bookmarkEnd w:id="26"/>
     <w:bookmarkEnd w:id="27"/>
-    <w:bookmarkStart w:id="30" w:name="lista-de-proyectos-de-cierre-de-brechas"/>
+    <w:bookmarkStart w:id="31" w:name="lista-de-proyectos-de-cierre-de-brechas"/>
     <w:p>
       <w:pPr>
         <w:pStyle w:val="Ttulo3"/>
@@ -1217,8 +1217,295 @@
       </w:pPr>
     </w:p>
     <w:bookmarkEnd w:id="29"/>
+    <w:bookmarkStart w:id="30" w:name="procesos-de-negocio-bizagi---cobis-fna"/>
+    <w:p>
+      <w:pPr>
+        <w:pStyle w:val="Ttulo4"/>
+      </w:pPr>
+      <w:r>
+        <w:t xml:space="preserve">Procesos de Negocio Bizagi - Cobis FNA</w:t>
+      </w:r>
+    </w:p>
+    <w:p>
+      <w:pPr>
+        <w:pStyle w:val="FirstParagraph"/>
+      </w:pPr>
+      <w:r>
+        <w:t xml:space="preserve">Proyectos de cierre de brecha de la plataforma de procesos de negocio, Bizagi - Cobis.</w:t>
+      </w:r>
+    </w:p>
+    <w:p>
+      <w:pPr>
+        <w:pStyle w:val="Textoindependiente"/>
+      </w:pPr>
+    </w:p>
+    <w:tbl>
+      <w:tblPr>
+        <w:tblStyle w:val="Table"/>
+        <w:tblW w:type="pct" w:w="5000"/>
+        <w:tblLook w:firstRow="1" w:lastRow="0" w:firstColumn="0" w:lastColumn="0" w:noHBand="0" w:noVBand="0" w:val="0020"/>
+      </w:tblPr>
+      <w:tblGrid>
+        <w:gridCol w:w="528"/>
+        <w:gridCol w:w="3092"/>
+        <w:gridCol w:w="1056"/>
+        <w:gridCol w:w="1131"/>
+        <w:gridCol w:w="829"/>
+        <w:gridCol w:w="1282"/>
+      </w:tblGrid>
+      <w:tr>
+        <w:trPr>
+          <w:tblHeader w:val="true"/>
+        </w:trPr>
+        <w:tc>
+          <w:tcPr/>
+          <w:p>
+            <w:pPr>
+              <w:pStyle w:val="Compact"/>
+              <w:jc w:val="left"/>
+            </w:pPr>
+            <w:r>
+              <w:rPr>
+                <w:bCs/>
+                <w:b/>
+              </w:rPr>
+              <w:t xml:space="preserve">id</w:t>
+            </w:r>
+          </w:p>
+        </w:tc>
+        <w:tc>
+          <w:tcPr/>
+          <w:p>
+            <w:pPr>
+              <w:pStyle w:val="Compact"/>
+              <w:jc w:val="left"/>
+            </w:pPr>
+            <w:r>
+              <w:rPr>
+                <w:bCs/>
+                <w:b/>
+              </w:rPr>
+              <w:t xml:space="preserve">Proyecto</w:t>
+            </w:r>
+          </w:p>
+        </w:tc>
+        <w:tc>
+          <w:tcPr/>
+          <w:p>
+            <w:pPr>
+              <w:pStyle w:val="Compact"/>
+              <w:jc w:val="left"/>
+            </w:pPr>
+            <w:r>
+              <w:rPr>
+                <w:bCs/>
+                <w:b/>
+              </w:rPr>
+              <w:t xml:space="preserve">Objetivo</w:t>
+            </w:r>
+          </w:p>
+        </w:tc>
+        <w:tc>
+          <w:tcPr/>
+          <w:p>
+            <w:pPr>
+              <w:pStyle w:val="Compact"/>
+              <w:jc w:val="left"/>
+            </w:pPr>
+            <w:r>
+              <w:rPr>
+                <w:bCs/>
+                <w:b/>
+              </w:rPr>
+              <w:t xml:space="preserve">Tipo</w:t>
+            </w:r>
+          </w:p>
+        </w:tc>
+        <w:tc>
+          <w:tcPr/>
+          <w:p>
+            <w:pPr>
+              <w:pStyle w:val="Compact"/>
+              <w:jc w:val="left"/>
+            </w:pPr>
+            <w:r>
+              <w:rPr>
+                <w:bCs/>
+                <w:b/>
+              </w:rPr>
+              <w:t xml:space="preserve">Impl.</w:t>
+            </w:r>
+          </w:p>
+        </w:tc>
+        <w:tc>
+          <w:tcPr/>
+          <w:p>
+            <w:pPr>
+              <w:pStyle w:val="Compact"/>
+              <w:jc w:val="left"/>
+            </w:pPr>
+            <w:r>
+              <w:rPr>
+                <w:bCs/>
+                <w:b/>
+              </w:rPr>
+              <w:t xml:space="preserve">Depend</w:t>
+            </w:r>
+          </w:p>
+        </w:tc>
+      </w:tr>
+      <w:tr>
+        <w:tc>
+          <w:tcPr/>
+          <w:p>
+            <w:pPr>
+              <w:pStyle w:val="Compact"/>
+              <w:jc w:val="left"/>
+            </w:pPr>
+            <w:r>
+              <w:t xml:space="preserve">BR020</w:t>
+            </w:r>
+          </w:p>
+        </w:tc>
+        <w:tc>
+          <w:tcPr/>
+          <w:p>
+            <w:pPr>
+              <w:pStyle w:val="Compact"/>
+              <w:jc w:val="left"/>
+            </w:pPr>
+            <w:r>
+              <w:t xml:space="preserve">Estandarización de Integración ESB FNA</w:t>
+            </w:r>
+          </w:p>
+        </w:tc>
+        <w:tc>
+          <w:tcPr/>
+          <w:p>
+            <w:pPr>
+              <w:pStyle w:val="Compact"/>
+              <w:jc w:val="left"/>
+            </w:pPr>
+            <w:r>
+              <w:t xml:space="preserve">Disminuir los adaptadores particulares. Reemplazarlos por exposición (y gestión) de API</w:t>
+            </w:r>
+          </w:p>
+        </w:tc>
+        <w:tc>
+          <w:tcPr/>
+          <w:p>
+            <w:pPr>
+              <w:pStyle w:val="Compact"/>
+              <w:jc w:val="left"/>
+            </w:pPr>
+            <w:r>
+              <w:t xml:space="preserve">regresivo</w:t>
+            </w:r>
+          </w:p>
+        </w:tc>
+        <w:tc>
+          <w:tcPr/>
+          <w:p>
+            <w:pPr>
+              <w:pStyle w:val="Compact"/>
+              <w:jc w:val="left"/>
+            </w:pPr>
+            <w:r>
+              <w:t xml:space="preserve">sustitución</w:t>
+            </w:r>
+          </w:p>
+        </w:tc>
+        <w:tc>
+          <w:tcPr/>
+          <w:p>
+            <w:pPr>
+              <w:pStyle w:val="Compact"/>
+              <w:jc w:val="left"/>
+            </w:pPr>
+            <w:r>
+              <w:t xml:space="preserve">BR10</w:t>
+            </w:r>
+          </w:p>
+        </w:tc>
+      </w:tr>
+      <w:tr>
+        <w:tc>
+          <w:tcPr/>
+          <w:p>
+            <w:pPr>
+              <w:pStyle w:val="Compact"/>
+              <w:jc w:val="left"/>
+            </w:pPr>
+            <w:r>
+              <w:t xml:space="preserve">BR021</w:t>
+            </w:r>
+          </w:p>
+        </w:tc>
+        <w:tc>
+          <w:tcPr/>
+          <w:p>
+            <w:pPr>
+              <w:pStyle w:val="Compact"/>
+              <w:jc w:val="left"/>
+            </w:pPr>
+            <w:r>
+              <w:t xml:space="preserve">Servicios de negocio y recomposición</w:t>
+            </w:r>
+          </w:p>
+        </w:tc>
+        <w:tc>
+          <w:tcPr/>
+          <w:p>
+            <w:pPr>
+              <w:pStyle w:val="Compact"/>
+              <w:jc w:val="left"/>
+            </w:pPr>
+            <w:r>
+              <w:t xml:space="preserve">Agregar servicios de negocio de soporte a los procesos de negocio Bizagi FNA. Rediseño de las composiciones de servicios que reflejen el flujo de las transacciones de negocio</w:t>
+            </w:r>
+          </w:p>
+        </w:tc>
+        <w:tc>
+          <w:tcPr/>
+          <w:p>
+            <w:pPr>
+              <w:pStyle w:val="Compact"/>
+              <w:jc w:val="left"/>
+            </w:pPr>
+            <w:r>
+              <w:t xml:space="preserve">incremental</w:t>
+            </w:r>
+          </w:p>
+        </w:tc>
+        <w:tc>
+          <w:tcPr/>
+          <w:p>
+            <w:pPr>
+              <w:pStyle w:val="Compact"/>
+              <w:jc w:val="left"/>
+            </w:pPr>
+            <w:r>
+              <w:t xml:space="preserve">actualizacion</w:t>
+            </w:r>
+          </w:p>
+        </w:tc>
+        <w:tc>
+          <w:tcPr/>
+          <w:p>
+            <w:pPr>
+              <w:pStyle w:val="Compact"/>
+              <w:jc w:val="left"/>
+            </w:pPr>
+            <w:r>
+              <w:t xml:space="preserve">BR10</w:t>
+            </w:r>
+          </w:p>
+        </w:tc>
+      </w:tr>
+    </w:tbl>
     <w:bookmarkEnd w:id="30"/>
     <w:bookmarkEnd w:id="31"/>
+    <w:bookmarkEnd w:id="32"/>
     <w:sectPr>
       <w:headerReference r:id="rId9" w:type="default"/>
       <w:footerReference r:id="rId10" w:type="default"/>

--- a/09c. Lista de iniciativas y proyectos.docx
+++ b/09c. Lista de iniciativas y proyectos.docx
@@ -142,7 +142,7 @@
               <w:jc w:val="left"/>
             </w:pPr>
             <w:r>
-              <w:t xml:space="preserve">c2a0862 del 28 Feb 2023</w:t>
+              <w:t xml:space="preserve">043c08f del 28 Feb 2023</w:t>
             </w:r>
           </w:p>
         </w:tc>

--- a/09c. Lista de iniciativas y proyectos.docx
+++ b/09c. Lista de iniciativas y proyectos.docx
@@ -142,7 +142,7 @@
               <w:jc w:val="left"/>
             </w:pPr>
             <w:r>
-              <w:t xml:space="preserve">043c08f del 28 Feb 2023</w:t>
+              <w:t xml:space="preserve">d83af98 del 07 Mar 2023</w:t>
             </w:r>
           </w:p>
         </w:tc>

--- a/09c. Lista de iniciativas y proyectos.docx
+++ b/09c. Lista de iniciativas y proyectos.docx
@@ -142,7 +142,7 @@
               <w:jc w:val="left"/>
             </w:pPr>
             <w:r>
-              <w:t xml:space="preserve">d83af98 del 07 Mar 2023</w:t>
+              <w:t xml:space="preserve">c86c3bc del 07 Mar 2023</w:t>
             </w:r>
           </w:p>
         </w:tc>

--- a/09c. Lista de iniciativas y proyectos.docx
+++ b/09c. Lista de iniciativas y proyectos.docx
@@ -142,7 +142,7 @@
               <w:jc w:val="left"/>
             </w:pPr>
             <w:r>
-              <w:t xml:space="preserve">c86c3bc del 07 Mar 2023</w:t>
+              <w:t xml:space="preserve">0ad6129 del 07 Mar 2023</w:t>
             </w:r>
           </w:p>
         </w:tc>

--- a/09c. Lista de iniciativas y proyectos.docx
+++ b/09c. Lista de iniciativas y proyectos.docx
@@ -142,7 +142,7 @@
               <w:jc w:val="left"/>
             </w:pPr>
             <w:r>
-              <w:t xml:space="preserve">0ad6129 del 07 Mar 2023</w:t>
+              <w:t xml:space="preserve">2e44fd4 del 07 Mar 2023</w:t>
             </w:r>
           </w:p>
         </w:tc>

--- a/09c. Lista de iniciativas y proyectos.docx
+++ b/09c. Lista de iniciativas y proyectos.docx
@@ -142,7 +142,7 @@
               <w:jc w:val="left"/>
             </w:pPr>
             <w:r>
-              <w:t xml:space="preserve">2e44fd4 del 07 Mar 2023</w:t>
+              <w:t xml:space="preserve">2e5b5cf del 07 Mar 2023</w:t>
             </w:r>
           </w:p>
         </w:tc>

--- a/09c. Lista de iniciativas y proyectos.docx
+++ b/09c. Lista de iniciativas y proyectos.docx
@@ -142,7 +142,7 @@
               <w:jc w:val="left"/>
             </w:pPr>
             <w:r>
-              <w:t xml:space="preserve">2e5b5cf del 07 Mar 2023</w:t>
+              <w:t xml:space="preserve">a8e0f9a del 08 Mar 2023</w:t>
             </w:r>
           </w:p>
         </w:tc>

--- a/09c. Lista de iniciativas y proyectos.docx
+++ b/09c. Lista de iniciativas y proyectos.docx
@@ -142,7 +142,7 @@
               <w:jc w:val="left"/>
             </w:pPr>
             <w:r>
-              <w:t xml:space="preserve">a8e0f9a del 08 Mar 2023</w:t>
+              <w:t xml:space="preserve">567291e del 08 Mar 2023</w:t>
             </w:r>
           </w:p>
         </w:tc>

--- a/09c. Lista de iniciativas y proyectos.docx
+++ b/09c. Lista de iniciativas y proyectos.docx
@@ -142,7 +142,7 @@
               <w:jc w:val="left"/>
             </w:pPr>
             <w:r>
-              <w:t xml:space="preserve">567291e del 08 Mar 2023</w:t>
+              <w:t xml:space="preserve">d59eade del 08 Mar 2023</w:t>
             </w:r>
           </w:p>
         </w:tc>

--- a/09c. Lista de iniciativas y proyectos.docx
+++ b/09c. Lista de iniciativas y proyectos.docx
@@ -142,7 +142,7 @@
               <w:jc w:val="left"/>
             </w:pPr>
             <w:r>
-              <w:t xml:space="preserve">d59eade del 08 Mar 2023</w:t>
+              <w:t xml:space="preserve">99930e4 del 21 Mar 2023</w:t>
             </w:r>
           </w:p>
         </w:tc>

--- a/09c. Lista de iniciativas y proyectos.docx
+++ b/09c. Lista de iniciativas y proyectos.docx
@@ -142,7 +142,7 @@
               <w:jc w:val="left"/>
             </w:pPr>
             <w:r>
-              <w:t xml:space="preserve">99930e4 del 21 Mar 2023</w:t>
+              <w:t xml:space="preserve">00de529 del 21 Mar 2023</w:t>
             </w:r>
           </w:p>
         </w:tc>

--- a/09c. Lista de iniciativas y proyectos.docx
+++ b/09c. Lista de iniciativas y proyectos.docx
@@ -142,7 +142,7 @@
               <w:jc w:val="left"/>
             </w:pPr>
             <w:r>
-              <w:t xml:space="preserve">00de529 del 21 Mar 2023</w:t>
+              <w:t xml:space="preserve">c28f54f del 21 Mar 2023</w:t>
             </w:r>
           </w:p>
         </w:tc>

--- a/09c. Lista de iniciativas y proyectos.docx
+++ b/09c. Lista de iniciativas y proyectos.docx
@@ -142,7 +142,7 @@
               <w:jc w:val="left"/>
             </w:pPr>
             <w:r>
-              <w:t xml:space="preserve">c28f54f del 21 Mar 2023</w:t>
+              <w:t xml:space="preserve">3e0652d del 21 Mar 2023</w:t>
             </w:r>
           </w:p>
         </w:tc>

--- a/09c. Lista de iniciativas y proyectos.docx
+++ b/09c. Lista de iniciativas y proyectos.docx
@@ -142,7 +142,7 @@
               <w:jc w:val="left"/>
             </w:pPr>
             <w:r>
-              <w:t xml:space="preserve">3e0652d del 21 Mar 2023</w:t>
+              <w:t xml:space="preserve">32cb779 del 23 Mar 2023</w:t>
             </w:r>
           </w:p>
         </w:tc>

--- a/09c. Lista de iniciativas y proyectos.docx
+++ b/09c. Lista de iniciativas y proyectos.docx
@@ -142,7 +142,7 @@
               <w:jc w:val="left"/>
             </w:pPr>
             <w:r>
-              <w:t xml:space="preserve">32cb779 del 23 Mar 2023</w:t>
+              <w:t xml:space="preserve">e44b2e4 del 24 Mar 2023</w:t>
             </w:r>
           </w:p>
         </w:tc>

--- a/09c. Lista de iniciativas y proyectos.docx
+++ b/09c. Lista de iniciativas y proyectos.docx
@@ -142,7 +142,7 @@
               <w:jc w:val="left"/>
             </w:pPr>
             <w:r>
-              <w:t xml:space="preserve">e44b2e4 del 24 Mar 2023</w:t>
+              <w:t xml:space="preserve">7f67ea3 del 24 Mar 2023</w:t>
             </w:r>
           </w:p>
         </w:tc>

--- a/09c. Lista de iniciativas y proyectos.docx
+++ b/09c. Lista de iniciativas y proyectos.docx
@@ -142,7 +142,7 @@
               <w:jc w:val="left"/>
             </w:pPr>
             <w:r>
-              <w:t xml:space="preserve">7f67ea3 del 24 Mar 2023</w:t>
+              <w:t xml:space="preserve">6d58ada del 28 Mar 2023</w:t>
             </w:r>
           </w:p>
         </w:tc>

--- a/09c. Lista de iniciativas y proyectos.docx
+++ b/09c. Lista de iniciativas y proyectos.docx
@@ -142,7 +142,7 @@
               <w:jc w:val="left"/>
             </w:pPr>
             <w:r>
-              <w:t xml:space="preserve">6d58ada del 28 Mar 2023</w:t>
+              <w:t xml:space="preserve">54650bb del 28 Mar 2023</w:t>
             </w:r>
           </w:p>
         </w:tc>

--- a/09c. Lista de iniciativas y proyectos.docx
+++ b/09c. Lista de iniciativas y proyectos.docx
@@ -142,7 +142,7 @@
               <w:jc w:val="left"/>
             </w:pPr>
             <w:r>
-              <w:t xml:space="preserve">54650bb del 28 Mar 2023</w:t>
+              <w:t xml:space="preserve">30a3670 del 24 May 2023</w:t>
             </w:r>
           </w:p>
         </w:tc>

--- a/09c. Lista de iniciativas y proyectos.docx
+++ b/09c. Lista de iniciativas y proyectos.docx
@@ -142,7 +142,7 @@
               <w:jc w:val="left"/>
             </w:pPr>
             <w:r>
-              <w:t xml:space="preserve">30a3670 del 24 May 2023</w:t>
+              <w:t xml:space="preserve">08e4861 del 03 Aug 2023</w:t>
             </w:r>
           </w:p>
         </w:tc>

--- a/09c. Lista de iniciativas y proyectos.docx
+++ b/09c. Lista de iniciativas y proyectos.docx
@@ -142,7 +142,7 @@
               <w:jc w:val="left"/>
             </w:pPr>
             <w:r>
-              <w:t xml:space="preserve">08e4861 del 03 Aug 2023</w:t>
+              <w:t xml:space="preserve">5c974d5 del 04 Aug 2023</w:t>
             </w:r>
           </w:p>
         </w:tc>

--- a/09c. Lista de iniciativas y proyectos.docx
+++ b/09c. Lista de iniciativas y proyectos.docx
@@ -142,7 +142,7 @@
               <w:jc w:val="left"/>
             </w:pPr>
             <w:r>
-              <w:t xml:space="preserve">5c974d5 del 04 Aug 2023</w:t>
+              <w:t xml:space="preserve">70756ff del 31 Aug 2023</w:t>
             </w:r>
           </w:p>
         </w:tc>

--- a/09c. Lista de iniciativas y proyectos.docx
+++ b/09c. Lista de iniciativas y proyectos.docx
@@ -142,7 +142,7 @@
               <w:jc w:val="left"/>
             </w:pPr>
             <w:r>
-              <w:t xml:space="preserve">70756ff del 31 Aug 2023</w:t>
+              <w:t xml:space="preserve">3c1070a del 31 Aug 2023</w:t>
             </w:r>
           </w:p>
         </w:tc>

--- a/09c. Lista de iniciativas y proyectos.docx
+++ b/09c. Lista de iniciativas y proyectos.docx
@@ -142,7 +142,7 @@
               <w:jc w:val="left"/>
             </w:pPr>
             <w:r>
-              <w:t xml:space="preserve">3c1070a del 31 Aug 2023</w:t>
+              <w:t xml:space="preserve">2bca8e1 del 31 Aug 2023</w:t>
             </w:r>
           </w:p>
         </w:tc>

--- a/09c. Lista de iniciativas y proyectos.docx
+++ b/09c. Lista de iniciativas y proyectos.docx
@@ -142,7 +142,7 @@
               <w:jc w:val="left"/>
             </w:pPr>
             <w:r>
-              <w:t xml:space="preserve">2bca8e1 del 31 Aug 2023</w:t>
+              <w:t xml:space="preserve">ea9ba99 del 31 Aug 2023</w:t>
             </w:r>
           </w:p>
         </w:tc>

--- a/09c. Lista de iniciativas y proyectos.docx
+++ b/09c. Lista de iniciativas y proyectos.docx
@@ -142,7 +142,7 @@
               <w:jc w:val="left"/>
             </w:pPr>
             <w:r>
-              <w:t xml:space="preserve">ea9ba99 del 31 Aug 2023</w:t>
+              <w:t xml:space="preserve">1454a33 del 31 Aug 2023</w:t>
             </w:r>
           </w:p>
         </w:tc>

--- a/09c. Lista de iniciativas y proyectos.docx
+++ b/09c. Lista de iniciativas y proyectos.docx
@@ -142,7 +142,7 @@
               <w:jc w:val="left"/>
             </w:pPr>
             <w:r>
-              <w:t xml:space="preserve">1454a33 del 31 Aug 2023</w:t>
+              <w:t xml:space="preserve">2917750 del 31 Aug 2023</w:t>
             </w:r>
           </w:p>
         </w:tc>

--- a/09c. Lista de iniciativas y proyectos.docx
+++ b/09c. Lista de iniciativas y proyectos.docx
@@ -142,7 +142,7 @@
               <w:jc w:val="left"/>
             </w:pPr>
             <w:r>
-              <w:t xml:space="preserve">2917750 del 31 Aug 2023</w:t>
+              <w:t xml:space="preserve">bfea04c del 19 Oct 2023</w:t>
             </w:r>
           </w:p>
         </w:tc>
@@ -184,13 +184,13 @@
         <w:pStyle w:val="Textoindependiente"/>
       </w:pPr>
     </w:p>
-    <w:bookmarkStart w:id="32" w:name="Xe7e5838d51a3bb196f01e2bca6f74579b85f3ea"/>
+    <w:bookmarkStart w:id="32" w:name="X1e821ae68939025d2682d82f45871883c6a9162"/>
     <w:p>
       <w:pPr>
         <w:pStyle w:val="Ttulo2"/>
       </w:pPr>
       <w:r>
-        <w:t xml:space="preserve">Oportunidades ky Proyectos de Cierre de Brecha</w:t>
+        <w:t xml:space="preserve">Oportunidades y Proyectos de Cierre de Brecha</w:t>
       </w:r>
     </w:p>
     <w:p>
